--- a/GD2/Games Development 2.docx
+++ b/GD2/Games Development 2.docx
@@ -909,52 +909,1171 @@
           <w:sz w:val="24"/>
         </w:rPr>
       </w:pPr>
+      <w:r>
+        <w:rPr>
+          <w:sz w:val="24"/>
+        </w:rPr>
+        <w:t xml:space="preserve">When it comes to using </w:t>
+      </w:r>
+      <w:proofErr w:type="gramStart"/>
+      <w:r>
+        <w:rPr>
+          <w:sz w:val="24"/>
+        </w:rPr>
+        <w:t>states</w:t>
+      </w:r>
+      <w:proofErr w:type="gramEnd"/>
+      <w:r>
+        <w:rPr>
+          <w:sz w:val="24"/>
+        </w:rPr>
+        <w:t xml:space="preserve"> they can be extremely useful to have, having states allows for the isolation of a segment of code, this means that if you have multiple states they won’t conflict each other unless you code them to conflict, using states in this assignment was very helpful due to the fact that each state does something different then another state and not having them might have conflicted the code.</w:t>
+      </w:r>
+    </w:p>
+    <w:p>
+      <w:pPr>
+        <w:rPr>
+          <w:sz w:val="24"/>
+        </w:rPr>
+      </w:pPr>
+      <w:r>
+        <w:rPr>
+          <w:sz w:val="24"/>
+        </w:rPr>
+        <w:lastRenderedPageBreak/>
+        <w:t>They also are great when it comes to keep clean and readable code, if I see that the state is Patrol then I know only code related to Patrol is in there but states also allow for the connects between code to be better.</w:t>
+      </w:r>
+    </w:p>
+    <w:p>
+      <w:pPr>
+        <w:rPr>
+          <w:sz w:val="24"/>
+          <w:u w:val="single"/>
+        </w:rPr>
+      </w:pPr>
+      <w:r>
+        <w:rPr>
+          <w:sz w:val="24"/>
+          <w:u w:val="single"/>
+        </w:rPr>
+        <w:t>Use of Messages:</w:t>
+      </w:r>
+    </w:p>
+    <w:p>
+      <w:pPr>
+        <w:rPr>
+          <w:sz w:val="24"/>
+        </w:rPr>
+      </w:pPr>
+      <w:r>
+        <w:rPr>
+          <w:sz w:val="24"/>
+        </w:rPr>
+        <w:t>When it comes to using a messaging system they can be useful when it comes to communication between different AI entities.</w:t>
+      </w:r>
+    </w:p>
+    <w:p>
+      <w:pPr>
+        <w:rPr>
+          <w:sz w:val="24"/>
+        </w:rPr>
+      </w:pPr>
+      <w:r>
+        <w:rPr>
+          <w:sz w:val="24"/>
+        </w:rPr>
+        <w:t>I used it in the assignment to send messages across but you can also send additional information across</w:t>
+      </w:r>
+      <w:r>
+        <w:rPr>
+          <w:sz w:val="24"/>
+        </w:rPr>
+        <w:t xml:space="preserve"> so which made them quite useful when it came to communication between the different tanks.</w:t>
+      </w:r>
+    </w:p>
+    <w:p>
+      <w:pPr>
+        <w:rPr>
+          <w:sz w:val="24"/>
+        </w:rPr>
+      </w:pPr>
+      <w:r>
+        <w:rPr>
+          <w:sz w:val="24"/>
+        </w:rPr>
+        <w:t>Another area I used this was the Help message, this allowed me to send back the UID of the attack all the way back to the teammate tanks so they could go into the aim state and attack that target.</w:t>
+      </w:r>
+    </w:p>
+    <w:p>
+      <w:pPr>
+        <w:pStyle w:val="Heading1"/>
+      </w:pPr>
+      <w:r>
+        <w:t>Implementation of Update</w:t>
+      </w:r>
+    </w:p>
+    <w:p>
+      <w:pPr>
+        <w:rPr>
+          <w:sz w:val="24"/>
+          <w:u w:val="single"/>
+        </w:rPr>
+      </w:pPr>
+      <w:proofErr w:type="spellStart"/>
+      <w:r>
+        <w:rPr>
+          <w:sz w:val="24"/>
+          <w:u w:val="single"/>
+        </w:rPr>
+        <w:t>SceneUpdate</w:t>
+      </w:r>
+      <w:proofErr w:type="spellEnd"/>
+      <w:r>
+        <w:rPr>
+          <w:sz w:val="24"/>
+          <w:u w:val="single"/>
+        </w:rPr>
+        <w:t>:</w:t>
+      </w:r>
+    </w:p>
+    <w:p>
+      <w:pPr>
+        <w:rPr>
+          <w:sz w:val="24"/>
+        </w:rPr>
+      </w:pPr>
+      <w:proofErr w:type="gramStart"/>
+      <w:r>
+        <w:rPr>
+          <w:sz w:val="24"/>
+        </w:rPr>
+        <w:t>A</w:t>
+      </w:r>
+      <w:r>
+        <w:rPr>
+          <w:sz w:val="24"/>
+        </w:rPr>
+        <w:t>n</w:t>
+      </w:r>
+      <w:proofErr w:type="gramEnd"/>
+      <w:r>
+        <w:rPr>
+          <w:sz w:val="24"/>
+        </w:rPr>
+        <w:t xml:space="preserve"> </w:t>
+      </w:r>
+      <w:proofErr w:type="spellStart"/>
+      <w:r>
+        <w:rPr>
+          <w:sz w:val="24"/>
+        </w:rPr>
+        <w:t>sceneUpdate</w:t>
+      </w:r>
+      <w:proofErr w:type="spellEnd"/>
+      <w:r>
+        <w:rPr>
+          <w:sz w:val="24"/>
+        </w:rPr>
+        <w:t xml:space="preserve"> is a update function is called every frame and it will update everything inside that function, I didn’t use a </w:t>
+      </w:r>
+      <w:proofErr w:type="spellStart"/>
+      <w:r>
+        <w:rPr>
+          <w:sz w:val="24"/>
+        </w:rPr>
+        <w:t>sceneUpdate</w:t>
+      </w:r>
+      <w:proofErr w:type="spellEnd"/>
+      <w:r>
+        <w:rPr>
+          <w:sz w:val="24"/>
+        </w:rPr>
+        <w:t xml:space="preserve"> function in this assignment</w:t>
+      </w:r>
+      <w:r>
+        <w:rPr>
+          <w:sz w:val="24"/>
+        </w:rPr>
+        <w:t xml:space="preserve"> as the assignment already provided a update function to use.</w:t>
+      </w:r>
+    </w:p>
+    <w:p>
+      <w:pPr>
+        <w:rPr>
+          <w:sz w:val="24"/>
+        </w:rPr>
+      </w:pPr>
+      <w:r>
+        <w:rPr>
+          <w:sz w:val="24"/>
+        </w:rPr>
+        <w:t xml:space="preserve">But If I did implement a </w:t>
+      </w:r>
+      <w:proofErr w:type="spellStart"/>
+      <w:r>
+        <w:rPr>
+          <w:sz w:val="24"/>
+        </w:rPr>
+        <w:t>sceneUpdate</w:t>
+      </w:r>
+      <w:proofErr w:type="spellEnd"/>
+      <w:r>
+        <w:rPr>
+          <w:sz w:val="24"/>
+        </w:rPr>
+        <w:t xml:space="preserve"> rather </w:t>
+      </w:r>
+      <w:proofErr w:type="spellStart"/>
+      <w:r>
+        <w:rPr>
+          <w:sz w:val="24"/>
+        </w:rPr>
+        <w:t>then</w:t>
+      </w:r>
+      <w:proofErr w:type="spellEnd"/>
+      <w:r>
+        <w:rPr>
+          <w:sz w:val="24"/>
+        </w:rPr>
+        <w:t xml:space="preserve"> </w:t>
+      </w:r>
+      <w:proofErr w:type="spellStart"/>
+      <w:r>
+        <w:rPr>
+          <w:sz w:val="24"/>
+        </w:rPr>
+        <w:t>EntityUpdates</w:t>
+      </w:r>
+      <w:proofErr w:type="spellEnd"/>
+      <w:r>
+        <w:rPr>
+          <w:sz w:val="24"/>
+        </w:rPr>
+        <w:t xml:space="preserve"> then the implementation would be the same really apart from everything would have been in the same </w:t>
+      </w:r>
+      <w:proofErr w:type="spellStart"/>
+      <w:r>
+        <w:rPr>
+          <w:sz w:val="24"/>
+        </w:rPr>
+        <w:t>cpp</w:t>
+      </w:r>
+      <w:proofErr w:type="spellEnd"/>
+      <w:r>
+        <w:rPr>
+          <w:sz w:val="24"/>
+        </w:rPr>
+        <w:t xml:space="preserve"> file, some of the implementations of the functions might have need to change but that would be something I would just need to adept to.</w:t>
+      </w:r>
+    </w:p>
+    <w:p>
+      <w:pPr>
+        <w:rPr>
+          <w:sz w:val="24"/>
+        </w:rPr>
+      </w:pPr>
+      <w:r>
+        <w:rPr>
+          <w:sz w:val="24"/>
+        </w:rPr>
+        <w:t>Advantages:</w:t>
+      </w:r>
+    </w:p>
+    <w:p>
+      <w:pPr>
+        <w:pStyle w:val="ListParagraph"/>
+        <w:numPr>
+          <w:ilvl w:val="0"/>
+          <w:numId w:val="30"/>
+        </w:numPr>
+        <w:rPr>
+          <w:sz w:val="24"/>
+        </w:rPr>
+      </w:pPr>
+      <w:r>
+        <w:rPr>
+          <w:sz w:val="24"/>
+        </w:rPr>
+        <w:t xml:space="preserve">When you use a scene update everything is in one function call which means you don’t have to find the correct </w:t>
+      </w:r>
+      <w:proofErr w:type="spellStart"/>
+      <w:r>
+        <w:rPr>
+          <w:sz w:val="24"/>
+        </w:rPr>
+        <w:t>cpp</w:t>
+      </w:r>
+      <w:proofErr w:type="spellEnd"/>
+      <w:r>
+        <w:rPr>
+          <w:sz w:val="24"/>
+        </w:rPr>
+        <w:t>.</w:t>
+      </w:r>
+    </w:p>
+    <w:p>
+      <w:pPr>
+        <w:pStyle w:val="ListParagraph"/>
+        <w:numPr>
+          <w:ilvl w:val="0"/>
+          <w:numId w:val="30"/>
+        </w:numPr>
+        <w:rPr>
+          <w:sz w:val="24"/>
+        </w:rPr>
+      </w:pPr>
+      <w:r>
+        <w:rPr>
+          <w:sz w:val="24"/>
+        </w:rPr>
+        <w:t xml:space="preserve">Debugging in a </w:t>
+      </w:r>
+      <w:proofErr w:type="spellStart"/>
+      <w:r>
+        <w:rPr>
+          <w:sz w:val="24"/>
+        </w:rPr>
+        <w:t>SceneUpdate</w:t>
+      </w:r>
+      <w:proofErr w:type="spellEnd"/>
+      <w:r>
+        <w:rPr>
+          <w:sz w:val="24"/>
+        </w:rPr>
+        <w:t xml:space="preserve"> would be a lot easy for the same reason as the above, everything is in the same place so you don’t have to find everything.</w:t>
+      </w:r>
+    </w:p>
+    <w:p>
+      <w:pPr>
+        <w:rPr>
+          <w:sz w:val="24"/>
+        </w:rPr>
+      </w:pPr>
+      <w:r>
+        <w:rPr>
+          <w:sz w:val="24"/>
+        </w:rPr>
+        <w:t>Disadvantages:</w:t>
+      </w:r>
+    </w:p>
+    <w:p>
+      <w:pPr>
+        <w:pStyle w:val="ListParagraph"/>
+        <w:numPr>
+          <w:ilvl w:val="0"/>
+          <w:numId w:val="31"/>
+        </w:numPr>
+        <w:rPr>
+          <w:sz w:val="24"/>
+        </w:rPr>
+      </w:pPr>
+      <w:r>
+        <w:rPr>
+          <w:sz w:val="24"/>
+        </w:rPr>
+        <w:t>Having everything in one update can affect readability quick a bit.</w:t>
+      </w:r>
+    </w:p>
+    <w:p>
+      <w:pPr>
+        <w:pStyle w:val="ListParagraph"/>
+        <w:numPr>
+          <w:ilvl w:val="0"/>
+          <w:numId w:val="31"/>
+        </w:numPr>
+        <w:rPr>
+          <w:sz w:val="24"/>
+        </w:rPr>
+      </w:pPr>
+      <w:r>
+        <w:rPr>
+          <w:sz w:val="24"/>
+        </w:rPr>
+        <w:t xml:space="preserve">The </w:t>
+      </w:r>
+      <w:proofErr w:type="spellStart"/>
+      <w:r>
+        <w:rPr>
+          <w:sz w:val="24"/>
+        </w:rPr>
+        <w:t>cpp</w:t>
+      </w:r>
+      <w:proofErr w:type="spellEnd"/>
+      <w:r>
+        <w:rPr>
+          <w:sz w:val="24"/>
+        </w:rPr>
+        <w:t xml:space="preserve"> can get very long if you’re updating a lot of things.</w:t>
+      </w:r>
+    </w:p>
+    <w:p>
+      <w:pPr>
+        <w:rPr>
+          <w:sz w:val="24"/>
+          <w:u w:val="single"/>
+        </w:rPr>
+      </w:pPr>
+      <w:proofErr w:type="spellStart"/>
+      <w:r>
+        <w:rPr>
+          <w:sz w:val="24"/>
+          <w:u w:val="single"/>
+        </w:rPr>
+        <w:t>EntityUpdate</w:t>
+      </w:r>
+      <w:proofErr w:type="spellEnd"/>
+      <w:r>
+        <w:rPr>
+          <w:sz w:val="24"/>
+          <w:u w:val="single"/>
+        </w:rPr>
+        <w:t>:</w:t>
+      </w:r>
+    </w:p>
+    <w:p>
+      <w:pPr>
+        <w:rPr>
+          <w:sz w:val="24"/>
+        </w:rPr>
+      </w:pPr>
+      <w:r>
+        <w:rPr>
+          <w:sz w:val="24"/>
+        </w:rPr>
+        <w:lastRenderedPageBreak/>
+        <w:t xml:space="preserve">An </w:t>
+      </w:r>
+      <w:proofErr w:type="spellStart"/>
+      <w:r>
+        <w:rPr>
+          <w:sz w:val="24"/>
+        </w:rPr>
+        <w:t>EntityUpdate</w:t>
+      </w:r>
+      <w:proofErr w:type="spellEnd"/>
+      <w:r>
+        <w:rPr>
+          <w:sz w:val="24"/>
+        </w:rPr>
+        <w:t xml:space="preserve"> is </w:t>
+      </w:r>
+      <w:proofErr w:type="gramStart"/>
+      <w:r>
+        <w:rPr>
+          <w:sz w:val="24"/>
+        </w:rPr>
+        <w:t>a</w:t>
+      </w:r>
+      <w:proofErr w:type="gramEnd"/>
+      <w:r>
+        <w:rPr>
+          <w:sz w:val="24"/>
+        </w:rPr>
+        <w:t xml:space="preserve"> update function which is broken down into lots of different update calls, this was the update function that I had in my assignment and it was super useful and was really easy to read.</w:t>
+      </w:r>
+    </w:p>
+    <w:p>
+      <w:pPr>
+        <w:rPr>
+          <w:sz w:val="24"/>
+        </w:rPr>
+      </w:pPr>
+      <w:r>
+        <w:rPr>
+          <w:sz w:val="24"/>
+        </w:rPr>
+        <w:t xml:space="preserve">Because of how the </w:t>
+      </w:r>
+      <w:proofErr w:type="spellStart"/>
+      <w:r>
+        <w:rPr>
+          <w:sz w:val="24"/>
+        </w:rPr>
+        <w:t>EntityUpdate</w:t>
+      </w:r>
+      <w:proofErr w:type="spellEnd"/>
+      <w:r>
+        <w:rPr>
+          <w:sz w:val="24"/>
+        </w:rPr>
+        <w:t xml:space="preserve"> is broken down you know where to find certain things that you might need instead of searching one long </w:t>
+      </w:r>
+      <w:proofErr w:type="spellStart"/>
+      <w:r>
+        <w:rPr>
+          <w:sz w:val="24"/>
+        </w:rPr>
+        <w:t>cpp</w:t>
+      </w:r>
+      <w:proofErr w:type="spellEnd"/>
+      <w:r>
+        <w:rPr>
+          <w:sz w:val="24"/>
+        </w:rPr>
+        <w:t xml:space="preserve"> file.</w:t>
+      </w:r>
+    </w:p>
+    <w:p>
+      <w:pPr>
+        <w:rPr>
+          <w:sz w:val="24"/>
+        </w:rPr>
+      </w:pPr>
+      <w:r>
+        <w:rPr>
+          <w:sz w:val="24"/>
+        </w:rPr>
+        <w:t>Advantages:</w:t>
+      </w:r>
+    </w:p>
+    <w:p>
+      <w:pPr>
+        <w:pStyle w:val="ListParagraph"/>
+        <w:numPr>
+          <w:ilvl w:val="0"/>
+          <w:numId w:val="32"/>
+        </w:numPr>
+        <w:rPr>
+          <w:sz w:val="24"/>
+        </w:rPr>
+      </w:pPr>
+      <w:r>
+        <w:rPr>
+          <w:sz w:val="24"/>
+        </w:rPr>
+        <w:t xml:space="preserve">Using an </w:t>
+      </w:r>
+      <w:proofErr w:type="spellStart"/>
+      <w:r>
+        <w:rPr>
+          <w:sz w:val="24"/>
+        </w:rPr>
+        <w:t>EntityUpdate</w:t>
+      </w:r>
+      <w:proofErr w:type="spellEnd"/>
+      <w:r>
+        <w:rPr>
+          <w:sz w:val="24"/>
+        </w:rPr>
+        <w:t xml:space="preserve"> is quite readable and easier to understand.</w:t>
+      </w:r>
+    </w:p>
+    <w:p>
+      <w:pPr>
+        <w:pStyle w:val="ListParagraph"/>
+        <w:numPr>
+          <w:ilvl w:val="0"/>
+          <w:numId w:val="32"/>
+        </w:numPr>
+        <w:rPr>
+          <w:sz w:val="24"/>
+        </w:rPr>
+      </w:pPr>
+      <w:r>
+        <w:rPr>
+          <w:sz w:val="24"/>
+        </w:rPr>
+        <w:t xml:space="preserve">The </w:t>
+      </w:r>
+      <w:proofErr w:type="spellStart"/>
+      <w:r>
+        <w:rPr>
+          <w:sz w:val="24"/>
+        </w:rPr>
+        <w:t>cpp’s</w:t>
+      </w:r>
+      <w:proofErr w:type="spellEnd"/>
+      <w:r>
+        <w:rPr>
+          <w:sz w:val="24"/>
+        </w:rPr>
+        <w:t xml:space="preserve"> won’t be as so its easier to find things.</w:t>
+      </w:r>
+    </w:p>
+    <w:p>
+      <w:pPr>
+        <w:pStyle w:val="ListParagraph"/>
+        <w:numPr>
+          <w:ilvl w:val="0"/>
+          <w:numId w:val="32"/>
+        </w:numPr>
+        <w:rPr>
+          <w:sz w:val="24"/>
+        </w:rPr>
+      </w:pPr>
+      <w:r>
+        <w:rPr>
+          <w:sz w:val="24"/>
+        </w:rPr>
+        <w:t>Can chose whether to update an entity or not.</w:t>
+      </w:r>
+    </w:p>
+    <w:p>
+      <w:pPr>
+        <w:rPr>
+          <w:sz w:val="24"/>
+        </w:rPr>
+      </w:pPr>
+      <w:r>
+        <w:rPr>
+          <w:sz w:val="24"/>
+        </w:rPr>
+        <w:t xml:space="preserve">Disadvantages: </w:t>
+      </w:r>
+    </w:p>
+    <w:p>
+      <w:pPr>
+        <w:pStyle w:val="ListParagraph"/>
+        <w:numPr>
+          <w:ilvl w:val="0"/>
+          <w:numId w:val="33"/>
+        </w:numPr>
+        <w:rPr>
+          <w:sz w:val="24"/>
+        </w:rPr>
+      </w:pPr>
+      <w:r>
+        <w:rPr>
+          <w:sz w:val="24"/>
+        </w:rPr>
+        <w:t xml:space="preserve">Debugging can be difficult as there are multiple updates to check and multiple </w:t>
+      </w:r>
+      <w:proofErr w:type="spellStart"/>
+      <w:r>
+        <w:rPr>
+          <w:sz w:val="24"/>
+        </w:rPr>
+        <w:t>c++</w:t>
+      </w:r>
+      <w:proofErr w:type="spellEnd"/>
+      <w:r>
+        <w:rPr>
+          <w:sz w:val="24"/>
+        </w:rPr>
+        <w:t>’s.</w:t>
+      </w:r>
+    </w:p>
+    <w:p>
+      <w:pPr>
+        <w:rPr>
+          <w:sz w:val="24"/>
+        </w:rPr>
+      </w:pPr>
+      <w:r>
+        <w:rPr>
+          <w:sz w:val="24"/>
+        </w:rPr>
+        <w:t xml:space="preserve">I think that having an </w:t>
+      </w:r>
+      <w:proofErr w:type="spellStart"/>
+      <w:r>
+        <w:rPr>
+          <w:sz w:val="24"/>
+        </w:rPr>
+        <w:t>EntityUpdate</w:t>
+      </w:r>
+      <w:proofErr w:type="spellEnd"/>
+      <w:r>
+        <w:rPr>
+          <w:sz w:val="24"/>
+        </w:rPr>
+        <w:t xml:space="preserve"> are better then </w:t>
+      </w:r>
+      <w:proofErr w:type="spellStart"/>
+      <w:r>
+        <w:rPr>
+          <w:sz w:val="24"/>
+        </w:rPr>
+        <w:t>SceneUpdates</w:t>
+      </w:r>
+      <w:proofErr w:type="spellEnd"/>
+      <w:r>
+        <w:rPr>
+          <w:sz w:val="24"/>
+        </w:rPr>
+        <w:t xml:space="preserve"> as </w:t>
+      </w:r>
+      <w:proofErr w:type="spellStart"/>
+      <w:r>
+        <w:rPr>
+          <w:sz w:val="24"/>
+        </w:rPr>
+        <w:t>EntityUpdates</w:t>
+      </w:r>
+      <w:proofErr w:type="spellEnd"/>
+      <w:r>
+        <w:rPr>
+          <w:sz w:val="24"/>
+        </w:rPr>
+        <w:t xml:space="preserve"> are easier to read and you have a lot more control about what happens unlike in </w:t>
+      </w:r>
+      <w:proofErr w:type="spellStart"/>
+      <w:r>
+        <w:rPr>
+          <w:sz w:val="24"/>
+        </w:rPr>
+        <w:t>SceneUpdate</w:t>
+      </w:r>
+      <w:proofErr w:type="spellEnd"/>
+      <w:r>
+        <w:rPr>
+          <w:sz w:val="24"/>
+        </w:rPr>
+        <w:t xml:space="preserve"> where everything updates at once.</w:t>
+      </w:r>
+    </w:p>
+    <w:p>
+      <w:pPr>
+        <w:pStyle w:val="Heading1"/>
+      </w:pPr>
+      <w:r>
+        <w:t>The Basics – ALL COMPLETED</w:t>
+      </w:r>
+    </w:p>
+    <w:p>
+      <w:pPr>
+        <w:rPr>
+          <w:sz w:val="24"/>
+        </w:rPr>
+      </w:pPr>
+      <w:r>
+        <w:rPr>
+          <w:sz w:val="24"/>
+        </w:rPr>
+        <w:t>When it comes to the basic requirements of the assignment I have done everything that was asked.</w:t>
+      </w:r>
+    </w:p>
+    <w:p>
+      <w:pPr>
+        <w:pStyle w:val="Heading1"/>
+      </w:pPr>
+      <w:r>
+        <w:t>XML</w:t>
+      </w:r>
+      <w:r>
+        <w:t xml:space="preserve"> – ALL COMPLETED</w:t>
+      </w:r>
+    </w:p>
+    <w:p>
+      <w:pPr>
+        <w:rPr>
+          <w:sz w:val="24"/>
+        </w:rPr>
+      </w:pPr>
+      <w:r>
+        <w:rPr>
+          <w:sz w:val="24"/>
+        </w:rPr>
+        <w:t>In the XML each tank has its own template, this allows for the tank to have different stats to one another, When it comes to creating the tanks in XML I had to make a different type for them, while all entities are a part of Entity then Tank are a part of Tank Entity. Because Tanks and Entities are different they need to be adapted differently.</w:t>
+      </w:r>
+    </w:p>
+    <w:p>
+      <w:pPr>
+        <w:rPr>
+          <w:sz w:val="24"/>
+        </w:rPr>
+      </w:pPr>
+      <w:r>
+        <w:rPr>
+          <w:sz w:val="24"/>
+        </w:rPr>
+        <w:t xml:space="preserve">In XML each tank has a set of patrol points so each tank can have a different patrol list, </w:t>
+      </w:r>
+      <w:r>
+        <w:rPr>
+          <w:sz w:val="24"/>
+        </w:rPr>
+        <w:t xml:space="preserve">I read in 4 patrol points and assign them to a vector and when the </w:t>
+      </w:r>
+      <w:proofErr w:type="spellStart"/>
+      <w:r>
+        <w:rPr>
+          <w:sz w:val="24"/>
+        </w:rPr>
+        <w:t>TankEntity</w:t>
+      </w:r>
+      <w:proofErr w:type="spellEnd"/>
+      <w:r>
+        <w:rPr>
+          <w:sz w:val="24"/>
+        </w:rPr>
+        <w:t xml:space="preserve"> gets create I pass that vector with it.</w:t>
+      </w:r>
+    </w:p>
+    <w:p>
+      <w:pPr>
+        <w:rPr>
+          <w:sz w:val="24"/>
+        </w:rPr>
+      </w:pPr>
+      <w:r>
+        <w:rPr>
+          <w:sz w:val="24"/>
+        </w:rPr>
+        <w:t xml:space="preserve">The only entities to get created outside XML are the Bullets and creates but </w:t>
+      </w:r>
+      <w:proofErr w:type="gramStart"/>
+      <w:r>
+        <w:rPr>
+          <w:sz w:val="24"/>
+        </w:rPr>
+        <w:t>there</w:t>
+      </w:r>
+      <w:proofErr w:type="gramEnd"/>
+      <w:r>
+        <w:rPr>
+          <w:sz w:val="24"/>
+        </w:rPr>
+        <w:t xml:space="preserve"> templates are made in the XML. </w:t>
+      </w:r>
+    </w:p>
+    <w:p>
+      <w:pPr>
+        <w:pStyle w:val="Heading1"/>
+      </w:pPr>
+      <w:r>
+        <w:lastRenderedPageBreak/>
+        <w:t>User Interface</w:t>
+      </w:r>
+      <w:r>
+        <w:t xml:space="preserve"> - ALL COMPLETED</w:t>
+      </w:r>
+    </w:p>
+    <w:p>
+      <w:pPr>
+        <w:rPr>
+          <w:sz w:val="24"/>
+        </w:rPr>
+      </w:pPr>
+      <w:r>
+        <w:rPr>
+          <w:sz w:val="24"/>
+        </w:rPr>
+        <w:t xml:space="preserve">When the user </w:t>
+      </w:r>
+      <w:proofErr w:type="gramStart"/>
+      <w:r>
+        <w:rPr>
+          <w:sz w:val="24"/>
+        </w:rPr>
+        <w:t>press</w:t>
+      </w:r>
+      <w:proofErr w:type="gramEnd"/>
+      <w:r>
+        <w:rPr>
+          <w:sz w:val="24"/>
+        </w:rPr>
+        <w:t xml:space="preserve"> the 0 key it will show some extra data about the tanks, this includes the state, ammo, HP and team. This was very simple to do as it was just rendering text next to the entities with the correct data.</w:t>
+      </w:r>
+    </w:p>
+    <w:p>
+      <w:pPr>
+        <w:rPr>
+          <w:noProof/>
+        </w:rPr>
+      </w:pPr>
+      <w:r>
+        <w:rPr>
+          <w:noProof/>
+        </w:rPr>
+        <w:drawing>
+          <wp:anchor distT="0" distB="0" distL="114300" distR="114300" simplePos="0" relativeHeight="251661312" behindDoc="0" locked="0" layoutInCell="1" allowOverlap="1" wp14:anchorId="1135BD1D">
+            <wp:simplePos x="0" y="0"/>
+            <wp:positionH relativeFrom="margin">
+              <wp:posOffset>3479800</wp:posOffset>
+            </wp:positionH>
+            <wp:positionV relativeFrom="paragraph">
+              <wp:posOffset>0</wp:posOffset>
+            </wp:positionV>
+            <wp:extent cx="2997200" cy="1981200"/>
+            <wp:effectExtent l="0" t="0" r="0" b="0"/>
+            <wp:wrapThrough wrapText="bothSides">
+              <wp:wrapPolygon edited="0">
+                <wp:start x="0" y="0"/>
+                <wp:lineTo x="0" y="21392"/>
+                <wp:lineTo x="21417" y="21392"/>
+                <wp:lineTo x="21417" y="0"/>
+                <wp:lineTo x="0" y="0"/>
+              </wp:wrapPolygon>
+            </wp:wrapThrough>
+            <wp:docPr id="4" name="Picture 4"/>
+            <wp:cNvGraphicFramePr>
+              <a:graphicFrameLocks xmlns:a="http://schemas.openxmlformats.org/drawingml/2006/main" noChangeAspect="1"/>
+            </wp:cNvGraphicFramePr>
+            <a:graphic xmlns:a="http://schemas.openxmlformats.org/drawingml/2006/main">
+              <a:graphicData uri="http://schemas.openxmlformats.org/drawingml/2006/picture">
+                <pic:pic xmlns:pic="http://schemas.openxmlformats.org/drawingml/2006/picture">
+                  <pic:nvPicPr>
+                    <pic:cNvPr id="1" name=""/>
+                    <pic:cNvPicPr/>
+                  </pic:nvPicPr>
+                  <pic:blipFill>
+                    <a:blip r:embed="rId14" cstate="print">
+                      <a:extLst>
+                        <a:ext uri="{28A0092B-C50C-407E-A947-70E740481C1C}">
+                          <a14:useLocalDpi xmlns:a14="http://schemas.microsoft.com/office/drawing/2010/main" val="0"/>
+                        </a:ext>
+                      </a:extLst>
+                    </a:blip>
+                    <a:stretch>
+                      <a:fillRect/>
+                    </a:stretch>
+                  </pic:blipFill>
+                  <pic:spPr>
+                    <a:xfrm>
+                      <a:off x="0" y="0"/>
+                      <a:ext cx="2997200" cy="1981200"/>
+                    </a:xfrm>
+                    <a:prstGeom prst="rect">
+                      <a:avLst/>
+                    </a:prstGeom>
+                  </pic:spPr>
+                </pic:pic>
+              </a:graphicData>
+            </a:graphic>
+            <wp14:sizeRelH relativeFrom="margin">
+              <wp14:pctWidth>0</wp14:pctWidth>
+            </wp14:sizeRelH>
+            <wp14:sizeRelV relativeFrom="margin">
+              <wp14:pctHeight>0</wp14:pctHeight>
+            </wp14:sizeRelV>
+          </wp:anchor>
+        </w:drawing>
+      </w:r>
+      <w:r>
+        <w:rPr>
+          <w:sz w:val="24"/>
+        </w:rPr>
+        <w:t xml:space="preserve">When the user left clicks with the mouse it will gets the nearest entity and select it, </w:t>
+      </w:r>
+      <w:r>
+        <w:rPr>
+          <w:sz w:val="24"/>
+        </w:rPr>
+        <w:t>The Tanks text will appear white if selected</w:t>
+      </w:r>
       <w:bookmarkStart w:id="0" w:name="_GoBack"/>
       <w:bookmarkEnd w:id="0"/>
-    </w:p>
-    <w:p>
-      <w:pPr>
-        <w:rPr>
-          <w:sz w:val="24"/>
-          <w:u w:val="single"/>
-        </w:rPr>
-      </w:pPr>
-      <w:r>
-        <w:rPr>
-          <w:sz w:val="24"/>
-          <w:u w:val="single"/>
-        </w:rPr>
-        <w:t>Use of Messages:</w:t>
-      </w:r>
-    </w:p>
-    <w:p>
-      <w:pPr>
-        <w:rPr>
-          <w:sz w:val="24"/>
-        </w:rPr>
-      </w:pPr>
+      <w:r>
+        <w:rPr>
+          <w:sz w:val="24"/>
+        </w:rPr>
+        <w:t xml:space="preserve"> ,</w:t>
+      </w:r>
+      <w:r>
+        <w:rPr>
+          <w:sz w:val="24"/>
+        </w:rPr>
+        <w:t>when they left click again it will put that tank into the evade state and it will move towards the position the mouse was at</w:t>
+      </w:r>
+      <w:r>
+        <w:rPr>
+          <w:noProof/>
+        </w:rPr>
+        <w:t xml:space="preserve"> </w:t>
+      </w:r>
+    </w:p>
+    <w:p>
+      <w:pPr>
+        <w:rPr>
+          <w:sz w:val="24"/>
+        </w:rPr>
+      </w:pPr>
+      <w:r>
+        <w:rPr>
+          <w:sz w:val="24"/>
+        </w:rPr>
+        <w:t xml:space="preserve">When the user presses 3 it will move them to </w:t>
+      </w:r>
+      <w:r>
+        <w:rPr>
+          <w:sz w:val="24"/>
+        </w:rPr>
+        <w:t>the first tank in a vector of tanks, this acts as a chase camera for the tanks, when a tank dies the chase camera will detach itself from it, if you press 3 and the first tank is dead then it will move to the next tank after that one.</w:t>
+      </w:r>
     </w:p>
     <w:p>
       <w:pPr>
         <w:pStyle w:val="Heading1"/>
       </w:pPr>
       <w:r>
+        <w:t xml:space="preserve">Advanced Game </w:t>
+      </w:r>
+      <w:proofErr w:type="gramStart"/>
+      <w:r>
+        <w:t>Behavior</w:t>
+      </w:r>
+      <w:r>
+        <w:t xml:space="preserve">  -</w:t>
+      </w:r>
+      <w:proofErr w:type="gramEnd"/>
+      <w:r>
+        <w:t xml:space="preserve"> 95% COMPLETED(MISSING FORMATION)</w:t>
+      </w:r>
+    </w:p>
+    <w:p>
+      <w:pPr>
+        <w:rPr>
+          <w:sz w:val="24"/>
+        </w:rPr>
+      </w:pPr>
+      <w:r>
+        <w:rPr>
+          <w:sz w:val="24"/>
+        </w:rPr>
+        <w:t>All the tanks in the assignment use the template variables that are already in the project, these variables allow me to very easily adopt it to the XML side of the project too but this also means that every tank can have different stats that are a part of the existing template.</w:t>
+      </w:r>
+    </w:p>
+    <w:p>
+      <w:pPr>
+        <w:rPr>
+          <w:sz w:val="24"/>
+        </w:rPr>
+      </w:pPr>
+      <w:r>
+        <w:rPr>
+          <w:sz w:val="24"/>
+        </w:rPr>
+        <w:t>When a tanks HP is reduced to 0 it enters the dead state, nothing can take the tank out of this dead state, in the dead state an animation will play and when that animation is finished it will delete the tank.</w:t>
+      </w:r>
+    </w:p>
+    <w:p>
+      <w:pPr>
+        <w:rPr>
+          <w:sz w:val="24"/>
+        </w:rPr>
+      </w:pPr>
+      <w:r>
+        <w:rPr>
+          <w:sz w:val="24"/>
+        </w:rPr>
+        <w:t>The tanks patrol between 4 different waypoints, but more waypoints could be added to make the patrol longer. The patrol points are attached to quads so if the quads move so do the way points, this is so if the user wants to pick up the way points they can and the AI will adapt to it.</w:t>
+      </w:r>
+    </w:p>
+    <w:p>
+      <w:pPr>
+        <w:rPr>
+          <w:sz w:val="24"/>
+        </w:rPr>
+      </w:pPr>
+      <w:r>
+        <w:rPr>
+          <w:sz w:val="24"/>
+        </w:rPr>
+        <w:t>The patrol points are between 3 building, when an AI wants to shoot a tank if the building is in the way then it won’t shoot</w:t>
+      </w:r>
+      <w:r>
+        <w:rPr>
+          <w:sz w:val="24"/>
+        </w:rPr>
+        <w:t xml:space="preserve"> the tank. The line of sight works like I stated above. (Read Line of Sight for more info).</w:t>
+      </w:r>
+    </w:p>
+    <w:p>
+      <w:pPr>
+        <w:rPr>
+          <w:sz w:val="24"/>
+        </w:rPr>
+      </w:pPr>
+      <w:r>
+        <w:rPr>
+          <w:sz w:val="24"/>
+        </w:rPr>
+        <w:t>In my project there are two teams of three tanks, if given more time I would have attempted to do formations but when a tank gets hit by an enemy the friendly tanks on its team will shoot the attack if they can and the states allow it.</w:t>
+      </w:r>
+    </w:p>
+    <w:p>
+      <w:pPr>
+        <w:rPr>
+          <w:sz w:val="24"/>
+        </w:rPr>
+      </w:pPr>
+      <w:r>
+        <w:rPr>
+          <w:sz w:val="24"/>
+        </w:rPr>
+        <w:t xml:space="preserve">Each tank will have ammo that is used when they fire a shell, they have a max of 10 shells that they can fire. When they run out of shell they try to avoid being hit by entering the evade state </w:t>
+      </w:r>
+      <w:r>
+        <w:rPr>
+          <w:sz w:val="24"/>
+        </w:rPr>
         <w:lastRenderedPageBreak/>
-        <w:t>Implementation of Update</w:t>
-      </w:r>
-    </w:p>
-    <w:p/>
+        <w:t>unless there is an ammo create on the floor that can be picked up, if they pick up the ammo create then it will reset their ammo.</w:t>
+      </w:r>
+    </w:p>
     <w:p>
       <w:pPr>
         <w:pStyle w:val="Heading1"/>
       </w:pPr>
+    </w:p>
+    <w:p>
+      <w:pPr>
+        <w:pStyle w:val="Heading1"/>
+      </w:pPr>
       <w:r>
         <w:t>Additional Content</w:t>
       </w:r>
     </w:p>
-    <w:p/>
+    <w:p>
+      <w:pPr>
+        <w:rPr>
+          <w:sz w:val="24"/>
+        </w:rPr>
+      </w:pPr>
+      <w:r>
+        <w:rPr>
+          <w:sz w:val="24"/>
+        </w:rPr>
+        <w:t>Picking up Entity:</w:t>
+      </w:r>
+      <w:r>
+        <w:rPr>
+          <w:sz w:val="24"/>
+        </w:rPr>
+        <w:t xml:space="preserve"> In my project I allow the user to pick up every entity on the screen apart from the floor. I allow this to happen as it can make for some interesting in counters. If it’s a perfect 1v1 situation and the tanks can’t get a shoot off because of the building then I can just move it aside or if an ammo create if following down and I don’t want red team to have it then I can just move it closer to blue team.</w:t>
+      </w:r>
+    </w:p>
+    <w:p>
+      <w:pPr>
+        <w:rPr>
+          <w:sz w:val="24"/>
+        </w:rPr>
+      </w:pPr>
+      <w:r>
+        <w:rPr>
+          <w:sz w:val="24"/>
+        </w:rPr>
+        <w:t>Way point representation:</w:t>
+      </w:r>
+      <w:r>
+        <w:rPr>
+          <w:sz w:val="24"/>
+        </w:rPr>
+        <w:t xml:space="preserve"> In my project each patrol point is represented by a small quad on the map, green team has green quads and red team has red quads. With the picking up mechanic the player can move the quads while also moving patrol points too </w:t>
+      </w:r>
+    </w:p>
+    <w:p>
+      <w:pPr>
+        <w:rPr>
+          <w:sz w:val="24"/>
+        </w:rPr>
+      </w:pPr>
+      <w:r>
+        <w:rPr>
+          <w:sz w:val="24"/>
+        </w:rPr>
+        <w:t>Health Creates:</w:t>
+      </w:r>
+      <w:r>
+        <w:rPr>
+          <w:sz w:val="24"/>
+        </w:rPr>
+        <w:t xml:space="preserve"> Just like the ammo creates there are health creates that take long to drop but will help the tanks take more hits, while the ammo creates take 20 secs the health creates take 30 secs and will heal the tanks for 50 HP.</w:t>
+      </w:r>
+    </w:p>
     <w:sectPr>
-      <w:footerReference w:type="default" r:id="rId14"/>
+      <w:footerReference w:type="default" r:id="rId15"/>
       <w:pgSz w:w="12240" w:h="15840"/>
       <w:pgMar w:top="1440" w:right="1440" w:bottom="1440" w:left="1440" w:header="720" w:footer="720" w:gutter="0"/>
       <w:cols w:space="720"/>
@@ -1250,6 +2369,232 @@
     </w:lvl>
   </w:abstractNum>
   <w:abstractNum w:abstractNumId="10" w15:restartNumberingAfterBreak="0">
+    <w:nsid w:val="00311350"/>
+    <w:multiLevelType w:val="hybridMultilevel"/>
+    <w:tmpl w:val="25404EC2"/>
+    <w:lvl w:ilvl="0" w:tplc="08090001">
+      <w:start w:val="1"/>
+      <w:numFmt w:val="bullet"/>
+      <w:lvlText w:val=""/>
+      <w:lvlJc w:val="left"/>
+      <w:pPr>
+        <w:ind w:left="720" w:hanging="360"/>
+      </w:pPr>
+      <w:rPr>
+        <w:rFonts w:ascii="Symbol" w:hAnsi="Symbol" w:hint="default"/>
+      </w:rPr>
+    </w:lvl>
+    <w:lvl w:ilvl="1" w:tplc="08090003" w:tentative="1">
+      <w:start w:val="1"/>
+      <w:numFmt w:val="bullet"/>
+      <w:lvlText w:val="o"/>
+      <w:lvlJc w:val="left"/>
+      <w:pPr>
+        <w:ind w:left="1440" w:hanging="360"/>
+      </w:pPr>
+      <w:rPr>
+        <w:rFonts w:ascii="Courier New" w:hAnsi="Courier New" w:cs="Courier New" w:hint="default"/>
+      </w:rPr>
+    </w:lvl>
+    <w:lvl w:ilvl="2" w:tplc="08090005" w:tentative="1">
+      <w:start w:val="1"/>
+      <w:numFmt w:val="bullet"/>
+      <w:lvlText w:val=""/>
+      <w:lvlJc w:val="left"/>
+      <w:pPr>
+        <w:ind w:left="2160" w:hanging="360"/>
+      </w:pPr>
+      <w:rPr>
+        <w:rFonts w:ascii="Wingdings" w:hAnsi="Wingdings" w:hint="default"/>
+      </w:rPr>
+    </w:lvl>
+    <w:lvl w:ilvl="3" w:tplc="08090001" w:tentative="1">
+      <w:start w:val="1"/>
+      <w:numFmt w:val="bullet"/>
+      <w:lvlText w:val=""/>
+      <w:lvlJc w:val="left"/>
+      <w:pPr>
+        <w:ind w:left="2880" w:hanging="360"/>
+      </w:pPr>
+      <w:rPr>
+        <w:rFonts w:ascii="Symbol" w:hAnsi="Symbol" w:hint="default"/>
+      </w:rPr>
+    </w:lvl>
+    <w:lvl w:ilvl="4" w:tplc="08090003" w:tentative="1">
+      <w:start w:val="1"/>
+      <w:numFmt w:val="bullet"/>
+      <w:lvlText w:val="o"/>
+      <w:lvlJc w:val="left"/>
+      <w:pPr>
+        <w:ind w:left="3600" w:hanging="360"/>
+      </w:pPr>
+      <w:rPr>
+        <w:rFonts w:ascii="Courier New" w:hAnsi="Courier New" w:cs="Courier New" w:hint="default"/>
+      </w:rPr>
+    </w:lvl>
+    <w:lvl w:ilvl="5" w:tplc="08090005" w:tentative="1">
+      <w:start w:val="1"/>
+      <w:numFmt w:val="bullet"/>
+      <w:lvlText w:val=""/>
+      <w:lvlJc w:val="left"/>
+      <w:pPr>
+        <w:ind w:left="4320" w:hanging="360"/>
+      </w:pPr>
+      <w:rPr>
+        <w:rFonts w:ascii="Wingdings" w:hAnsi="Wingdings" w:hint="default"/>
+      </w:rPr>
+    </w:lvl>
+    <w:lvl w:ilvl="6" w:tplc="08090001" w:tentative="1">
+      <w:start w:val="1"/>
+      <w:numFmt w:val="bullet"/>
+      <w:lvlText w:val=""/>
+      <w:lvlJc w:val="left"/>
+      <w:pPr>
+        <w:ind w:left="5040" w:hanging="360"/>
+      </w:pPr>
+      <w:rPr>
+        <w:rFonts w:ascii="Symbol" w:hAnsi="Symbol" w:hint="default"/>
+      </w:rPr>
+    </w:lvl>
+    <w:lvl w:ilvl="7" w:tplc="08090003" w:tentative="1">
+      <w:start w:val="1"/>
+      <w:numFmt w:val="bullet"/>
+      <w:lvlText w:val="o"/>
+      <w:lvlJc w:val="left"/>
+      <w:pPr>
+        <w:ind w:left="5760" w:hanging="360"/>
+      </w:pPr>
+      <w:rPr>
+        <w:rFonts w:ascii="Courier New" w:hAnsi="Courier New" w:cs="Courier New" w:hint="default"/>
+      </w:rPr>
+    </w:lvl>
+    <w:lvl w:ilvl="8" w:tplc="08090005" w:tentative="1">
+      <w:start w:val="1"/>
+      <w:numFmt w:val="bullet"/>
+      <w:lvlText w:val=""/>
+      <w:lvlJc w:val="left"/>
+      <w:pPr>
+        <w:ind w:left="6480" w:hanging="360"/>
+      </w:pPr>
+      <w:rPr>
+        <w:rFonts w:ascii="Wingdings" w:hAnsi="Wingdings" w:hint="default"/>
+      </w:rPr>
+    </w:lvl>
+  </w:abstractNum>
+  <w:abstractNum w:abstractNumId="11" w15:restartNumberingAfterBreak="0">
+    <w:nsid w:val="038A7D71"/>
+    <w:multiLevelType w:val="hybridMultilevel"/>
+    <w:tmpl w:val="7562AE94"/>
+    <w:lvl w:ilvl="0" w:tplc="08090001">
+      <w:start w:val="1"/>
+      <w:numFmt w:val="bullet"/>
+      <w:lvlText w:val=""/>
+      <w:lvlJc w:val="left"/>
+      <w:pPr>
+        <w:ind w:left="720" w:hanging="360"/>
+      </w:pPr>
+      <w:rPr>
+        <w:rFonts w:ascii="Symbol" w:hAnsi="Symbol" w:hint="default"/>
+      </w:rPr>
+    </w:lvl>
+    <w:lvl w:ilvl="1" w:tplc="08090003" w:tentative="1">
+      <w:start w:val="1"/>
+      <w:numFmt w:val="bullet"/>
+      <w:lvlText w:val="o"/>
+      <w:lvlJc w:val="left"/>
+      <w:pPr>
+        <w:ind w:left="1440" w:hanging="360"/>
+      </w:pPr>
+      <w:rPr>
+        <w:rFonts w:ascii="Courier New" w:hAnsi="Courier New" w:cs="Courier New" w:hint="default"/>
+      </w:rPr>
+    </w:lvl>
+    <w:lvl w:ilvl="2" w:tplc="08090005" w:tentative="1">
+      <w:start w:val="1"/>
+      <w:numFmt w:val="bullet"/>
+      <w:lvlText w:val=""/>
+      <w:lvlJc w:val="left"/>
+      <w:pPr>
+        <w:ind w:left="2160" w:hanging="360"/>
+      </w:pPr>
+      <w:rPr>
+        <w:rFonts w:ascii="Wingdings" w:hAnsi="Wingdings" w:hint="default"/>
+      </w:rPr>
+    </w:lvl>
+    <w:lvl w:ilvl="3" w:tplc="08090001" w:tentative="1">
+      <w:start w:val="1"/>
+      <w:numFmt w:val="bullet"/>
+      <w:lvlText w:val=""/>
+      <w:lvlJc w:val="left"/>
+      <w:pPr>
+        <w:ind w:left="2880" w:hanging="360"/>
+      </w:pPr>
+      <w:rPr>
+        <w:rFonts w:ascii="Symbol" w:hAnsi="Symbol" w:hint="default"/>
+      </w:rPr>
+    </w:lvl>
+    <w:lvl w:ilvl="4" w:tplc="08090003" w:tentative="1">
+      <w:start w:val="1"/>
+      <w:numFmt w:val="bullet"/>
+      <w:lvlText w:val="o"/>
+      <w:lvlJc w:val="left"/>
+      <w:pPr>
+        <w:ind w:left="3600" w:hanging="360"/>
+      </w:pPr>
+      <w:rPr>
+        <w:rFonts w:ascii="Courier New" w:hAnsi="Courier New" w:cs="Courier New" w:hint="default"/>
+      </w:rPr>
+    </w:lvl>
+    <w:lvl w:ilvl="5" w:tplc="08090005" w:tentative="1">
+      <w:start w:val="1"/>
+      <w:numFmt w:val="bullet"/>
+      <w:lvlText w:val=""/>
+      <w:lvlJc w:val="left"/>
+      <w:pPr>
+        <w:ind w:left="4320" w:hanging="360"/>
+      </w:pPr>
+      <w:rPr>
+        <w:rFonts w:ascii="Wingdings" w:hAnsi="Wingdings" w:hint="default"/>
+      </w:rPr>
+    </w:lvl>
+    <w:lvl w:ilvl="6" w:tplc="08090001" w:tentative="1">
+      <w:start w:val="1"/>
+      <w:numFmt w:val="bullet"/>
+      <w:lvlText w:val=""/>
+      <w:lvlJc w:val="left"/>
+      <w:pPr>
+        <w:ind w:left="5040" w:hanging="360"/>
+      </w:pPr>
+      <w:rPr>
+        <w:rFonts w:ascii="Symbol" w:hAnsi="Symbol" w:hint="default"/>
+      </w:rPr>
+    </w:lvl>
+    <w:lvl w:ilvl="7" w:tplc="08090003" w:tentative="1">
+      <w:start w:val="1"/>
+      <w:numFmt w:val="bullet"/>
+      <w:lvlText w:val="o"/>
+      <w:lvlJc w:val="left"/>
+      <w:pPr>
+        <w:ind w:left="5760" w:hanging="360"/>
+      </w:pPr>
+      <w:rPr>
+        <w:rFonts w:ascii="Courier New" w:hAnsi="Courier New" w:cs="Courier New" w:hint="default"/>
+      </w:rPr>
+    </w:lvl>
+    <w:lvl w:ilvl="8" w:tplc="08090005" w:tentative="1">
+      <w:start w:val="1"/>
+      <w:numFmt w:val="bullet"/>
+      <w:lvlText w:val=""/>
+      <w:lvlJc w:val="left"/>
+      <w:pPr>
+        <w:ind w:left="6480" w:hanging="360"/>
+      </w:pPr>
+      <w:rPr>
+        <w:rFonts w:ascii="Wingdings" w:hAnsi="Wingdings" w:hint="default"/>
+      </w:rPr>
+    </w:lvl>
+  </w:abstractNum>
+  <w:abstractNum w:abstractNumId="12" w15:restartNumberingAfterBreak="0">
     <w:nsid w:val="07370819"/>
     <w:multiLevelType w:val="multilevel"/>
     <w:tmpl w:val="0409001F"/>
@@ -1335,7 +2680,7 @@
       </w:pPr>
     </w:lvl>
   </w:abstractNum>
-  <w:abstractNum w:abstractNumId="11" w15:restartNumberingAfterBreak="0">
+  <w:abstractNum w:abstractNumId="13" w15:restartNumberingAfterBreak="0">
     <w:nsid w:val="0A42467A"/>
     <w:multiLevelType w:val="multilevel"/>
     <w:tmpl w:val="32C64BCA"/>
@@ -1422,7 +2767,7 @@
       </w:pPr>
     </w:lvl>
   </w:abstractNum>
-  <w:abstractNum w:abstractNumId="12" w15:restartNumberingAfterBreak="0">
+  <w:abstractNum w:abstractNumId="14" w15:restartNumberingAfterBreak="0">
     <w:nsid w:val="0B086CCA"/>
     <w:multiLevelType w:val="multilevel"/>
     <w:tmpl w:val="04090023"/>
@@ -1509,7 +2854,7 @@
       </w:pPr>
     </w:lvl>
   </w:abstractNum>
-  <w:abstractNum w:abstractNumId="13" w15:restartNumberingAfterBreak="0">
+  <w:abstractNum w:abstractNumId="15" w15:restartNumberingAfterBreak="0">
     <w:nsid w:val="0DBE68A0"/>
     <w:multiLevelType w:val="multilevel"/>
     <w:tmpl w:val="0409001F"/>
@@ -1595,7 +2940,7 @@
       </w:pPr>
     </w:lvl>
   </w:abstractNum>
-  <w:abstractNum w:abstractNumId="14" w15:restartNumberingAfterBreak="0">
+  <w:abstractNum w:abstractNumId="16" w15:restartNumberingAfterBreak="0">
     <w:nsid w:val="1482775B"/>
     <w:multiLevelType w:val="multilevel"/>
     <w:tmpl w:val="0EBA3C40"/>
@@ -1681,7 +3026,7 @@
       </w:pPr>
     </w:lvl>
   </w:abstractNum>
-  <w:abstractNum w:abstractNumId="15" w15:restartNumberingAfterBreak="0">
+  <w:abstractNum w:abstractNumId="17" w15:restartNumberingAfterBreak="0">
     <w:nsid w:val="157272BF"/>
     <w:multiLevelType w:val="multilevel"/>
     <w:tmpl w:val="0409001D"/>
@@ -1767,7 +3112,7 @@
       </w:pPr>
     </w:lvl>
   </w:abstractNum>
-  <w:abstractNum w:abstractNumId="16" w15:restartNumberingAfterBreak="0">
+  <w:abstractNum w:abstractNumId="18" w15:restartNumberingAfterBreak="0">
     <w:nsid w:val="3F9A3F7E"/>
     <w:multiLevelType w:val="multilevel"/>
     <w:tmpl w:val="04090023"/>
@@ -1854,7 +3199,7 @@
       </w:pPr>
     </w:lvl>
   </w:abstractNum>
-  <w:abstractNum w:abstractNumId="17" w15:restartNumberingAfterBreak="0">
+  <w:abstractNum w:abstractNumId="19" w15:restartNumberingAfterBreak="0">
     <w:nsid w:val="4986523D"/>
     <w:multiLevelType w:val="multilevel"/>
     <w:tmpl w:val="0409001D"/>
@@ -1940,11 +3285,237 @@
       </w:pPr>
     </w:lvl>
   </w:abstractNum>
+  <w:abstractNum w:abstractNumId="20" w15:restartNumberingAfterBreak="0">
+    <w:nsid w:val="4D044C67"/>
+    <w:multiLevelType w:val="hybridMultilevel"/>
+    <w:tmpl w:val="8FAC2F26"/>
+    <w:lvl w:ilvl="0" w:tplc="08090001">
+      <w:start w:val="1"/>
+      <w:numFmt w:val="bullet"/>
+      <w:lvlText w:val=""/>
+      <w:lvlJc w:val="left"/>
+      <w:pPr>
+        <w:ind w:left="720" w:hanging="360"/>
+      </w:pPr>
+      <w:rPr>
+        <w:rFonts w:ascii="Symbol" w:hAnsi="Symbol" w:hint="default"/>
+      </w:rPr>
+    </w:lvl>
+    <w:lvl w:ilvl="1" w:tplc="08090003" w:tentative="1">
+      <w:start w:val="1"/>
+      <w:numFmt w:val="bullet"/>
+      <w:lvlText w:val="o"/>
+      <w:lvlJc w:val="left"/>
+      <w:pPr>
+        <w:ind w:left="1440" w:hanging="360"/>
+      </w:pPr>
+      <w:rPr>
+        <w:rFonts w:ascii="Courier New" w:hAnsi="Courier New" w:cs="Courier New" w:hint="default"/>
+      </w:rPr>
+    </w:lvl>
+    <w:lvl w:ilvl="2" w:tplc="08090005" w:tentative="1">
+      <w:start w:val="1"/>
+      <w:numFmt w:val="bullet"/>
+      <w:lvlText w:val=""/>
+      <w:lvlJc w:val="left"/>
+      <w:pPr>
+        <w:ind w:left="2160" w:hanging="360"/>
+      </w:pPr>
+      <w:rPr>
+        <w:rFonts w:ascii="Wingdings" w:hAnsi="Wingdings" w:hint="default"/>
+      </w:rPr>
+    </w:lvl>
+    <w:lvl w:ilvl="3" w:tplc="08090001" w:tentative="1">
+      <w:start w:val="1"/>
+      <w:numFmt w:val="bullet"/>
+      <w:lvlText w:val=""/>
+      <w:lvlJc w:val="left"/>
+      <w:pPr>
+        <w:ind w:left="2880" w:hanging="360"/>
+      </w:pPr>
+      <w:rPr>
+        <w:rFonts w:ascii="Symbol" w:hAnsi="Symbol" w:hint="default"/>
+      </w:rPr>
+    </w:lvl>
+    <w:lvl w:ilvl="4" w:tplc="08090003" w:tentative="1">
+      <w:start w:val="1"/>
+      <w:numFmt w:val="bullet"/>
+      <w:lvlText w:val="o"/>
+      <w:lvlJc w:val="left"/>
+      <w:pPr>
+        <w:ind w:left="3600" w:hanging="360"/>
+      </w:pPr>
+      <w:rPr>
+        <w:rFonts w:ascii="Courier New" w:hAnsi="Courier New" w:cs="Courier New" w:hint="default"/>
+      </w:rPr>
+    </w:lvl>
+    <w:lvl w:ilvl="5" w:tplc="08090005" w:tentative="1">
+      <w:start w:val="1"/>
+      <w:numFmt w:val="bullet"/>
+      <w:lvlText w:val=""/>
+      <w:lvlJc w:val="left"/>
+      <w:pPr>
+        <w:ind w:left="4320" w:hanging="360"/>
+      </w:pPr>
+      <w:rPr>
+        <w:rFonts w:ascii="Wingdings" w:hAnsi="Wingdings" w:hint="default"/>
+      </w:rPr>
+    </w:lvl>
+    <w:lvl w:ilvl="6" w:tplc="08090001" w:tentative="1">
+      <w:start w:val="1"/>
+      <w:numFmt w:val="bullet"/>
+      <w:lvlText w:val=""/>
+      <w:lvlJc w:val="left"/>
+      <w:pPr>
+        <w:ind w:left="5040" w:hanging="360"/>
+      </w:pPr>
+      <w:rPr>
+        <w:rFonts w:ascii="Symbol" w:hAnsi="Symbol" w:hint="default"/>
+      </w:rPr>
+    </w:lvl>
+    <w:lvl w:ilvl="7" w:tplc="08090003" w:tentative="1">
+      <w:start w:val="1"/>
+      <w:numFmt w:val="bullet"/>
+      <w:lvlText w:val="o"/>
+      <w:lvlJc w:val="left"/>
+      <w:pPr>
+        <w:ind w:left="5760" w:hanging="360"/>
+      </w:pPr>
+      <w:rPr>
+        <w:rFonts w:ascii="Courier New" w:hAnsi="Courier New" w:cs="Courier New" w:hint="default"/>
+      </w:rPr>
+    </w:lvl>
+    <w:lvl w:ilvl="8" w:tplc="08090005" w:tentative="1">
+      <w:start w:val="1"/>
+      <w:numFmt w:val="bullet"/>
+      <w:lvlText w:val=""/>
+      <w:lvlJc w:val="left"/>
+      <w:pPr>
+        <w:ind w:left="6480" w:hanging="360"/>
+      </w:pPr>
+      <w:rPr>
+        <w:rFonts w:ascii="Wingdings" w:hAnsi="Wingdings" w:hint="default"/>
+      </w:rPr>
+    </w:lvl>
+  </w:abstractNum>
+  <w:abstractNum w:abstractNumId="21" w15:restartNumberingAfterBreak="0">
+    <w:nsid w:val="518352C5"/>
+    <w:multiLevelType w:val="hybridMultilevel"/>
+    <w:tmpl w:val="197E45A0"/>
+    <w:lvl w:ilvl="0" w:tplc="08090001">
+      <w:start w:val="1"/>
+      <w:numFmt w:val="bullet"/>
+      <w:lvlText w:val=""/>
+      <w:lvlJc w:val="left"/>
+      <w:pPr>
+        <w:ind w:left="720" w:hanging="360"/>
+      </w:pPr>
+      <w:rPr>
+        <w:rFonts w:ascii="Symbol" w:hAnsi="Symbol" w:hint="default"/>
+      </w:rPr>
+    </w:lvl>
+    <w:lvl w:ilvl="1" w:tplc="08090003" w:tentative="1">
+      <w:start w:val="1"/>
+      <w:numFmt w:val="bullet"/>
+      <w:lvlText w:val="o"/>
+      <w:lvlJc w:val="left"/>
+      <w:pPr>
+        <w:ind w:left="1440" w:hanging="360"/>
+      </w:pPr>
+      <w:rPr>
+        <w:rFonts w:ascii="Courier New" w:hAnsi="Courier New" w:cs="Courier New" w:hint="default"/>
+      </w:rPr>
+    </w:lvl>
+    <w:lvl w:ilvl="2" w:tplc="08090005" w:tentative="1">
+      <w:start w:val="1"/>
+      <w:numFmt w:val="bullet"/>
+      <w:lvlText w:val=""/>
+      <w:lvlJc w:val="left"/>
+      <w:pPr>
+        <w:ind w:left="2160" w:hanging="360"/>
+      </w:pPr>
+      <w:rPr>
+        <w:rFonts w:ascii="Wingdings" w:hAnsi="Wingdings" w:hint="default"/>
+      </w:rPr>
+    </w:lvl>
+    <w:lvl w:ilvl="3" w:tplc="08090001" w:tentative="1">
+      <w:start w:val="1"/>
+      <w:numFmt w:val="bullet"/>
+      <w:lvlText w:val=""/>
+      <w:lvlJc w:val="left"/>
+      <w:pPr>
+        <w:ind w:left="2880" w:hanging="360"/>
+      </w:pPr>
+      <w:rPr>
+        <w:rFonts w:ascii="Symbol" w:hAnsi="Symbol" w:hint="default"/>
+      </w:rPr>
+    </w:lvl>
+    <w:lvl w:ilvl="4" w:tplc="08090003" w:tentative="1">
+      <w:start w:val="1"/>
+      <w:numFmt w:val="bullet"/>
+      <w:lvlText w:val="o"/>
+      <w:lvlJc w:val="left"/>
+      <w:pPr>
+        <w:ind w:left="3600" w:hanging="360"/>
+      </w:pPr>
+      <w:rPr>
+        <w:rFonts w:ascii="Courier New" w:hAnsi="Courier New" w:cs="Courier New" w:hint="default"/>
+      </w:rPr>
+    </w:lvl>
+    <w:lvl w:ilvl="5" w:tplc="08090005" w:tentative="1">
+      <w:start w:val="1"/>
+      <w:numFmt w:val="bullet"/>
+      <w:lvlText w:val=""/>
+      <w:lvlJc w:val="left"/>
+      <w:pPr>
+        <w:ind w:left="4320" w:hanging="360"/>
+      </w:pPr>
+      <w:rPr>
+        <w:rFonts w:ascii="Wingdings" w:hAnsi="Wingdings" w:hint="default"/>
+      </w:rPr>
+    </w:lvl>
+    <w:lvl w:ilvl="6" w:tplc="08090001" w:tentative="1">
+      <w:start w:val="1"/>
+      <w:numFmt w:val="bullet"/>
+      <w:lvlText w:val=""/>
+      <w:lvlJc w:val="left"/>
+      <w:pPr>
+        <w:ind w:left="5040" w:hanging="360"/>
+      </w:pPr>
+      <w:rPr>
+        <w:rFonts w:ascii="Symbol" w:hAnsi="Symbol" w:hint="default"/>
+      </w:rPr>
+    </w:lvl>
+    <w:lvl w:ilvl="7" w:tplc="08090003" w:tentative="1">
+      <w:start w:val="1"/>
+      <w:numFmt w:val="bullet"/>
+      <w:lvlText w:val="o"/>
+      <w:lvlJc w:val="left"/>
+      <w:pPr>
+        <w:ind w:left="5760" w:hanging="360"/>
+      </w:pPr>
+      <w:rPr>
+        <w:rFonts w:ascii="Courier New" w:hAnsi="Courier New" w:cs="Courier New" w:hint="default"/>
+      </w:rPr>
+    </w:lvl>
+    <w:lvl w:ilvl="8" w:tplc="08090005" w:tentative="1">
+      <w:start w:val="1"/>
+      <w:numFmt w:val="bullet"/>
+      <w:lvlText w:val=""/>
+      <w:lvlJc w:val="left"/>
+      <w:pPr>
+        <w:ind w:left="6480" w:hanging="360"/>
+      </w:pPr>
+      <w:rPr>
+        <w:rFonts w:ascii="Wingdings" w:hAnsi="Wingdings" w:hint="default"/>
+      </w:rPr>
+    </w:lvl>
+  </w:abstractNum>
   <w:num w:numId="1">
-    <w:abstractNumId w:val="14"/>
+    <w:abstractNumId w:val="16"/>
   </w:num>
   <w:num w:numId="2">
-    <w:abstractNumId w:val="14"/>
+    <w:abstractNumId w:val="16"/>
     <w:lvlOverride w:ilvl="0">
       <w:startOverride w:val="1"/>
     </w:lvlOverride>
@@ -1974,46 +3545,46 @@
     </w:lvlOverride>
   </w:num>
   <w:num w:numId="3">
-    <w:abstractNumId w:val="14"/>
+    <w:abstractNumId w:val="16"/>
   </w:num>
   <w:num w:numId="4">
-    <w:abstractNumId w:val="14"/>
+    <w:abstractNumId w:val="16"/>
   </w:num>
   <w:num w:numId="5">
-    <w:abstractNumId w:val="14"/>
+    <w:abstractNumId w:val="16"/>
   </w:num>
   <w:num w:numId="6">
-    <w:abstractNumId w:val="14"/>
+    <w:abstractNumId w:val="16"/>
   </w:num>
   <w:num w:numId="7">
-    <w:abstractNumId w:val="14"/>
+    <w:abstractNumId w:val="16"/>
   </w:num>
   <w:num w:numId="8">
-    <w:abstractNumId w:val="14"/>
+    <w:abstractNumId w:val="16"/>
   </w:num>
   <w:num w:numId="9">
-    <w:abstractNumId w:val="14"/>
+    <w:abstractNumId w:val="16"/>
   </w:num>
   <w:num w:numId="10">
-    <w:abstractNumId w:val="14"/>
+    <w:abstractNumId w:val="16"/>
   </w:num>
   <w:num w:numId="11">
-    <w:abstractNumId w:val="14"/>
+    <w:abstractNumId w:val="16"/>
   </w:num>
   <w:num w:numId="12">
-    <w:abstractNumId w:val="14"/>
+    <w:abstractNumId w:val="16"/>
   </w:num>
   <w:num w:numId="13">
-    <w:abstractNumId w:val="10"/>
+    <w:abstractNumId w:val="12"/>
   </w:num>
   <w:num w:numId="14">
-    <w:abstractNumId w:val="17"/>
+    <w:abstractNumId w:val="19"/>
   </w:num>
   <w:num w:numId="15">
-    <w:abstractNumId w:val="11"/>
+    <w:abstractNumId w:val="13"/>
   </w:num>
   <w:num w:numId="16">
-    <w:abstractNumId w:val="12"/>
+    <w:abstractNumId w:val="14"/>
   </w:num>
   <w:num w:numId="17">
     <w:abstractNumId w:val="9"/>
@@ -2046,13 +3617,25 @@
     <w:abstractNumId w:val="0"/>
   </w:num>
   <w:num w:numId="27">
-    <w:abstractNumId w:val="13"/>
+    <w:abstractNumId w:val="15"/>
   </w:num>
   <w:num w:numId="28">
-    <w:abstractNumId w:val="15"/>
+    <w:abstractNumId w:val="17"/>
   </w:num>
   <w:num w:numId="29">
-    <w:abstractNumId w:val="16"/>
+    <w:abstractNumId w:val="18"/>
+  </w:num>
+  <w:num w:numId="30">
+    <w:abstractNumId w:val="21"/>
+  </w:num>
+  <w:num w:numId="31">
+    <w:abstractNumId w:val="20"/>
+  </w:num>
+  <w:num w:numId="32">
+    <w:abstractNumId w:val="11"/>
+  </w:num>
+  <w:num w:numId="33">
+    <w:abstractNumId w:val="10"/>
   </w:num>
 </w:numbering>
 </file>
@@ -2180,6 +3763,7 @@
     <w:lsdException w:name="HTML Sample" w:semiHidden="1" w:unhideWhenUsed="1"/>
     <w:lsdException w:name="HTML Typewriter" w:semiHidden="1" w:unhideWhenUsed="1"/>
     <w:lsdException w:name="HTML Variable" w:semiHidden="1" w:unhideWhenUsed="1"/>
+    <w:lsdException w:name="Normal Table" w:semiHidden="1" w:unhideWhenUsed="1"/>
     <w:lsdException w:name="annotation subject" w:semiHidden="1" w:unhideWhenUsed="1"/>
     <w:lsdException w:name="No List" w:semiHidden="1" w:unhideWhenUsed="1"/>
     <w:lsdException w:name="Outline List 1" w:semiHidden="1" w:unhideWhenUsed="1"/>
@@ -2224,6 +3808,7 @@
     <w:lsdException w:name="Table Professional" w:semiHidden="1" w:unhideWhenUsed="1"/>
     <w:lsdException w:name="Table Subtle 1" w:semiHidden="1" w:unhideWhenUsed="1"/>
     <w:lsdException w:name="Table Subtle 2" w:semiHidden="1" w:unhideWhenUsed="1"/>
+    <w:lsdException w:name="Table Web 1" w:semiHidden="1" w:unhideWhenUsed="1"/>
     <w:lsdException w:name="Table Web 2" w:semiHidden="1" w:unhideWhenUsed="1"/>
     <w:lsdException w:name="Table Web 3" w:semiHidden="1" w:unhideWhenUsed="1"/>
     <w:lsdException w:name="Balloon Text" w:semiHidden="1" w:unhideWhenUsed="1"/>
@@ -3410,6 +4995,18 @@
       <w:color w:val="B35E06" w:themeColor="accent1" w:themeShade="BF"/>
       <w:spacing w:val="5"/>
     </w:rPr>
+  </w:style>
+  <w:style w:type="paragraph" w:styleId="ListParagraph">
+    <w:name w:val="List Paragraph"/>
+    <w:basedOn w:val="Normal"/>
+    <w:uiPriority w:val="34"/>
+    <w:unhideWhenUsed/>
+    <w:qFormat/>
+    <w:rsid w:val="00326D82"/>
+    <w:pPr>
+      <w:ind w:left="720"/>
+      <w:contextualSpacing/>
+    </w:pPr>
   </w:style>
 </w:styles>
 </file>
@@ -3676,6 +5273,132 @@
 </file>
 
 <file path=customXml/item1.xml><?xml version="1.0" encoding="utf-8"?>
+<p:properties xmlns:p="http://schemas.microsoft.com/office/2006/metadata/properties" xmlns:xsi="http://www.w3.org/2001/XMLSchema-instance" xmlns:pc="http://schemas.microsoft.com/office/infopath/2007/PartnerControls">
+  <documentManagement>
+    <APDescription xmlns="4873beb7-5857-4685-be1f-d57550cc96cc" xsi:nil="true"/>
+    <AssetExpire xmlns="4873beb7-5857-4685-be1f-d57550cc96cc">2029-01-01T08:00:00+00:00</AssetExpire>
+    <CampaignTagsTaxHTField0 xmlns="4873beb7-5857-4685-be1f-d57550cc96cc">
+      <Terms xmlns="http://schemas.microsoft.com/office/infopath/2007/PartnerControls"/>
+    </CampaignTagsTaxHTField0>
+    <IntlLangReviewDate xmlns="4873beb7-5857-4685-be1f-d57550cc96cc" xsi:nil="true"/>
+    <TPFriendlyName xmlns="4873beb7-5857-4685-be1f-d57550cc96cc" xsi:nil="true"/>
+    <IntlLangReview xmlns="4873beb7-5857-4685-be1f-d57550cc96cc">false</IntlLangReview>
+    <LocLastLocAttemptVersionLookup xmlns="4873beb7-5857-4685-be1f-d57550cc96cc">856581</LocLastLocAttemptVersionLookup>
+    <PolicheckWords xmlns="4873beb7-5857-4685-be1f-d57550cc96cc" xsi:nil="true"/>
+    <SubmitterId xmlns="4873beb7-5857-4685-be1f-d57550cc96cc" xsi:nil="true"/>
+    <AcquiredFrom xmlns="4873beb7-5857-4685-be1f-d57550cc96cc">Internal MS</AcquiredFrom>
+    <EditorialStatus xmlns="4873beb7-5857-4685-be1f-d57550cc96cc">Complete</EditorialStatus>
+    <Markets xmlns="4873beb7-5857-4685-be1f-d57550cc96cc"/>
+    <OriginAsset xmlns="4873beb7-5857-4685-be1f-d57550cc96cc" xsi:nil="true"/>
+    <AssetStart xmlns="4873beb7-5857-4685-be1f-d57550cc96cc">2012-09-19T07:42:00+00:00</AssetStart>
+    <FriendlyTitle xmlns="4873beb7-5857-4685-be1f-d57550cc96cc" xsi:nil="true"/>
+    <MarketSpecific xmlns="4873beb7-5857-4685-be1f-d57550cc96cc">false</MarketSpecific>
+    <TPNamespace xmlns="4873beb7-5857-4685-be1f-d57550cc96cc" xsi:nil="true"/>
+    <PublishStatusLookup xmlns="4873beb7-5857-4685-be1f-d57550cc96cc">
+      <Value>1622610</Value>
+    </PublishStatusLookup>
+    <APAuthor xmlns="4873beb7-5857-4685-be1f-d57550cc96cc">
+      <UserInfo>
+        <DisplayName>REDMOND\v-aptall</DisplayName>
+        <AccountId>2566</AccountId>
+        <AccountType/>
+      </UserInfo>
+    </APAuthor>
+    <TPCommandLine xmlns="4873beb7-5857-4685-be1f-d57550cc96cc" xsi:nil="true"/>
+    <IntlLangReviewer xmlns="4873beb7-5857-4685-be1f-d57550cc96cc" xsi:nil="true"/>
+    <OpenTemplate xmlns="4873beb7-5857-4685-be1f-d57550cc96cc">true</OpenTemplate>
+    <CSXSubmissionDate xmlns="4873beb7-5857-4685-be1f-d57550cc96cc" xsi:nil="true"/>
+    <TaxCatchAll xmlns="4873beb7-5857-4685-be1f-d57550cc96cc"/>
+    <Manager xmlns="4873beb7-5857-4685-be1f-d57550cc96cc" xsi:nil="true"/>
+    <NumericId xmlns="4873beb7-5857-4685-be1f-d57550cc96cc" xsi:nil="true"/>
+    <ParentAssetId xmlns="4873beb7-5857-4685-be1f-d57550cc96cc" xsi:nil="true"/>
+    <OriginalSourceMarket xmlns="4873beb7-5857-4685-be1f-d57550cc96cc" xsi:nil="true"/>
+    <ApprovalStatus xmlns="4873beb7-5857-4685-be1f-d57550cc96cc">InProgress</ApprovalStatus>
+    <TPComponent xmlns="4873beb7-5857-4685-be1f-d57550cc96cc" xsi:nil="true"/>
+    <EditorialTags xmlns="4873beb7-5857-4685-be1f-d57550cc96cc" xsi:nil="true"/>
+    <TPExecutable xmlns="4873beb7-5857-4685-be1f-d57550cc96cc" xsi:nil="true"/>
+    <TPLaunchHelpLink xmlns="4873beb7-5857-4685-be1f-d57550cc96cc" xsi:nil="true"/>
+    <LocComments xmlns="4873beb7-5857-4685-be1f-d57550cc96cc" xsi:nil="true"/>
+    <LocRecommendedHandoff xmlns="4873beb7-5857-4685-be1f-d57550cc96cc" xsi:nil="true"/>
+    <SourceTitle xmlns="4873beb7-5857-4685-be1f-d57550cc96cc" xsi:nil="true"/>
+    <CSXUpdate xmlns="4873beb7-5857-4685-be1f-d57550cc96cc">false</CSXUpdate>
+    <IntlLocPriority xmlns="4873beb7-5857-4685-be1f-d57550cc96cc" xsi:nil="true"/>
+    <UAProjectedTotalWords xmlns="4873beb7-5857-4685-be1f-d57550cc96cc" xsi:nil="true"/>
+    <AssetType xmlns="4873beb7-5857-4685-be1f-d57550cc96cc">TP</AssetType>
+    <MachineTranslated xmlns="4873beb7-5857-4685-be1f-d57550cc96cc">false</MachineTranslated>
+    <OutputCachingOn xmlns="4873beb7-5857-4685-be1f-d57550cc96cc">false</OutputCachingOn>
+    <TemplateStatus xmlns="4873beb7-5857-4685-be1f-d57550cc96cc">Complete</TemplateStatus>
+    <IsSearchable xmlns="4873beb7-5857-4685-be1f-d57550cc96cc">true</IsSearchable>
+    <ContentItem xmlns="4873beb7-5857-4685-be1f-d57550cc96cc" xsi:nil="true"/>
+    <HandoffToMSDN xmlns="4873beb7-5857-4685-be1f-d57550cc96cc" xsi:nil="true"/>
+    <ShowIn xmlns="4873beb7-5857-4685-be1f-d57550cc96cc">Show everywhere</ShowIn>
+    <ThumbnailAssetId xmlns="4873beb7-5857-4685-be1f-d57550cc96cc" xsi:nil="true"/>
+    <UALocComments xmlns="4873beb7-5857-4685-be1f-d57550cc96cc" xsi:nil="true"/>
+    <UALocRecommendation xmlns="4873beb7-5857-4685-be1f-d57550cc96cc">Localize</UALocRecommendation>
+    <LastModifiedDateTime xmlns="4873beb7-5857-4685-be1f-d57550cc96cc" xsi:nil="true"/>
+    <LegacyData xmlns="4873beb7-5857-4685-be1f-d57550cc96cc" xsi:nil="true"/>
+    <LocManualTestRequired xmlns="4873beb7-5857-4685-be1f-d57550cc96cc">false</LocManualTestRequired>
+    <LocMarketGroupTiers2 xmlns="4873beb7-5857-4685-be1f-d57550cc96cc" xsi:nil="true"/>
+    <ClipArtFilename xmlns="4873beb7-5857-4685-be1f-d57550cc96cc" xsi:nil="true"/>
+    <TPApplication xmlns="4873beb7-5857-4685-be1f-d57550cc96cc" xsi:nil="true"/>
+    <CSXHash xmlns="4873beb7-5857-4685-be1f-d57550cc96cc" xsi:nil="true"/>
+    <DirectSourceMarket xmlns="4873beb7-5857-4685-be1f-d57550cc96cc" xsi:nil="true"/>
+    <PrimaryImageGen xmlns="4873beb7-5857-4685-be1f-d57550cc96cc">true</PrimaryImageGen>
+    <PlannedPubDate xmlns="4873beb7-5857-4685-be1f-d57550cc96cc" xsi:nil="true"/>
+    <CSXSubmissionMarket xmlns="4873beb7-5857-4685-be1f-d57550cc96cc" xsi:nil="true"/>
+    <Downloads xmlns="4873beb7-5857-4685-be1f-d57550cc96cc">0</Downloads>
+    <ArtSampleDocs xmlns="4873beb7-5857-4685-be1f-d57550cc96cc" xsi:nil="true"/>
+    <TrustLevel xmlns="4873beb7-5857-4685-be1f-d57550cc96cc">1 Microsoft Managed Content</TrustLevel>
+    <BlockPublish xmlns="4873beb7-5857-4685-be1f-d57550cc96cc">false</BlockPublish>
+    <TPLaunchHelpLinkType xmlns="4873beb7-5857-4685-be1f-d57550cc96cc">Template</TPLaunchHelpLinkType>
+    <LocalizationTagsTaxHTField0 xmlns="4873beb7-5857-4685-be1f-d57550cc96cc">
+      <Terms xmlns="http://schemas.microsoft.com/office/infopath/2007/PartnerControls"/>
+    </LocalizationTagsTaxHTField0>
+    <BusinessGroup xmlns="4873beb7-5857-4685-be1f-d57550cc96cc" xsi:nil="true"/>
+    <Providers xmlns="4873beb7-5857-4685-be1f-d57550cc96cc" xsi:nil="true"/>
+    <TemplateTemplateType xmlns="4873beb7-5857-4685-be1f-d57550cc96cc">Word Document Template</TemplateTemplateType>
+    <TimesCloned xmlns="4873beb7-5857-4685-be1f-d57550cc96cc" xsi:nil="true"/>
+    <TPAppVersion xmlns="4873beb7-5857-4685-be1f-d57550cc96cc" xsi:nil="true"/>
+    <VoteCount xmlns="4873beb7-5857-4685-be1f-d57550cc96cc" xsi:nil="true"/>
+    <AverageRating xmlns="4873beb7-5857-4685-be1f-d57550cc96cc" xsi:nil="true"/>
+    <FeatureTagsTaxHTField0 xmlns="4873beb7-5857-4685-be1f-d57550cc96cc">
+      <Terms xmlns="http://schemas.microsoft.com/office/infopath/2007/PartnerControls"/>
+    </FeatureTagsTaxHTField0>
+    <Provider xmlns="4873beb7-5857-4685-be1f-d57550cc96cc" xsi:nil="true"/>
+    <UACurrentWords xmlns="4873beb7-5857-4685-be1f-d57550cc96cc" xsi:nil="true"/>
+    <AssetId xmlns="4873beb7-5857-4685-be1f-d57550cc96cc">TP103457714</AssetId>
+    <TPClientViewer xmlns="4873beb7-5857-4685-be1f-d57550cc96cc" xsi:nil="true"/>
+    <DSATActionTaken xmlns="4873beb7-5857-4685-be1f-d57550cc96cc" xsi:nil="true"/>
+    <APEditor xmlns="4873beb7-5857-4685-be1f-d57550cc96cc">
+      <UserInfo>
+        <DisplayName/>
+        <AccountId xsi:nil="true"/>
+        <AccountType/>
+      </UserInfo>
+    </APEditor>
+    <TPInstallLocation xmlns="4873beb7-5857-4685-be1f-d57550cc96cc" xsi:nil="true"/>
+    <OOCacheId xmlns="4873beb7-5857-4685-be1f-d57550cc96cc" xsi:nil="true"/>
+    <IsDeleted xmlns="4873beb7-5857-4685-be1f-d57550cc96cc">false</IsDeleted>
+    <PublishTargets xmlns="4873beb7-5857-4685-be1f-d57550cc96cc">OfficeOnlineVNext</PublishTargets>
+    <ApprovalLog xmlns="4873beb7-5857-4685-be1f-d57550cc96cc" xsi:nil="true"/>
+    <BugNumber xmlns="4873beb7-5857-4685-be1f-d57550cc96cc" xsi:nil="true"/>
+    <CrawlForDependencies xmlns="4873beb7-5857-4685-be1f-d57550cc96cc">false</CrawlForDependencies>
+    <InternalTagsTaxHTField0 xmlns="4873beb7-5857-4685-be1f-d57550cc96cc">
+      <Terms xmlns="http://schemas.microsoft.com/office/infopath/2007/PartnerControls"/>
+    </InternalTagsTaxHTField0>
+    <LastHandOff xmlns="4873beb7-5857-4685-be1f-d57550cc96cc" xsi:nil="true"/>
+    <Milestone xmlns="4873beb7-5857-4685-be1f-d57550cc96cc" xsi:nil="true"/>
+    <OriginalRelease xmlns="4873beb7-5857-4685-be1f-d57550cc96cc">15</OriginalRelease>
+    <RecommendationsModifier xmlns="4873beb7-5857-4685-be1f-d57550cc96cc" xsi:nil="true"/>
+    <ScenarioTagsTaxHTField0 xmlns="4873beb7-5857-4685-be1f-d57550cc96cc">
+      <Terms xmlns="http://schemas.microsoft.com/office/infopath/2007/PartnerControls"/>
+    </ScenarioTagsTaxHTField0>
+    <UANotes xmlns="4873beb7-5857-4685-be1f-d57550cc96cc" xsi:nil="true"/>
+  </documentManagement>
+</p:properties>
+</file>
+
+<file path=customXml/item2.xml><?xml version="1.0" encoding="utf-8"?>
 <ct:contentTypeSchema xmlns:ct="http://schemas.microsoft.com/office/2006/metadata/contentType" xmlns:ma="http://schemas.microsoft.com/office/2006/metadata/properties/metaAttributes" ct:_="" ma:_="" ma:contentTypeName="TemplateFile" ma:contentTypeID="0x0101006EDDDB5EE6D98C44930B742096920B300400F5B6D36B3EF94B4E9A635CDF2A18F5B8" ma:contentTypeVersion="72" ma:contentTypeDescription="Create a new document." ma:contentTypeScope="" ma:versionID="a23e56308344d904b51738559c3d67c9">
   <xsd:schema xmlns:xsd="http://www.w3.org/2001/XMLSchema" xmlns:xs="http://www.w3.org/2001/XMLSchema" xmlns:p="http://schemas.microsoft.com/office/2006/metadata/properties" xmlns:ns2="4873beb7-5857-4685-be1f-d57550cc96cc" targetNamespace="http://schemas.microsoft.com/office/2006/metadata/properties" ma:root="true" ma:fieldsID="cd0908cc4600e77bf5da051303e00c8d" ns2:_="">
     <xsd:import namespace="4873beb7-5857-4685-be1f-d57550cc96cc"/>
@@ -4715,7 +6438,7 @@
 </ct:contentTypeSchema>
 </file>
 
-<file path=customXml/item2.xml><?xml version="1.0" encoding="utf-8"?>
+<file path=customXml/item3.xml><?xml version="1.0" encoding="utf-8"?>
 <?mso-contentType ?>
 <FormTemplates xmlns="http://schemas.microsoft.com/sharepoint/v3/contenttype/forms">
   <Display>DocumentLibraryForm</Display>
@@ -4724,133 +6447,17 @@
 </FormTemplates>
 </file>
 
-<file path=customXml/item3.xml><?xml version="1.0" encoding="utf-8"?>
-<p:properties xmlns:p="http://schemas.microsoft.com/office/2006/metadata/properties" xmlns:xsi="http://www.w3.org/2001/XMLSchema-instance" xmlns:pc="http://schemas.microsoft.com/office/infopath/2007/PartnerControls">
-  <documentManagement>
-    <APDescription xmlns="4873beb7-5857-4685-be1f-d57550cc96cc" xsi:nil="true"/>
-    <AssetExpire xmlns="4873beb7-5857-4685-be1f-d57550cc96cc">2029-01-01T08:00:00+00:00</AssetExpire>
-    <CampaignTagsTaxHTField0 xmlns="4873beb7-5857-4685-be1f-d57550cc96cc">
-      <Terms xmlns="http://schemas.microsoft.com/office/infopath/2007/PartnerControls"/>
-    </CampaignTagsTaxHTField0>
-    <IntlLangReviewDate xmlns="4873beb7-5857-4685-be1f-d57550cc96cc" xsi:nil="true"/>
-    <TPFriendlyName xmlns="4873beb7-5857-4685-be1f-d57550cc96cc" xsi:nil="true"/>
-    <IntlLangReview xmlns="4873beb7-5857-4685-be1f-d57550cc96cc">false</IntlLangReview>
-    <LocLastLocAttemptVersionLookup xmlns="4873beb7-5857-4685-be1f-d57550cc96cc">856581</LocLastLocAttemptVersionLookup>
-    <PolicheckWords xmlns="4873beb7-5857-4685-be1f-d57550cc96cc" xsi:nil="true"/>
-    <SubmitterId xmlns="4873beb7-5857-4685-be1f-d57550cc96cc" xsi:nil="true"/>
-    <AcquiredFrom xmlns="4873beb7-5857-4685-be1f-d57550cc96cc">Internal MS</AcquiredFrom>
-    <EditorialStatus xmlns="4873beb7-5857-4685-be1f-d57550cc96cc">Complete</EditorialStatus>
-    <Markets xmlns="4873beb7-5857-4685-be1f-d57550cc96cc"/>
-    <OriginAsset xmlns="4873beb7-5857-4685-be1f-d57550cc96cc" xsi:nil="true"/>
-    <AssetStart xmlns="4873beb7-5857-4685-be1f-d57550cc96cc">2012-09-19T07:42:00+00:00</AssetStart>
-    <FriendlyTitle xmlns="4873beb7-5857-4685-be1f-d57550cc96cc" xsi:nil="true"/>
-    <MarketSpecific xmlns="4873beb7-5857-4685-be1f-d57550cc96cc">false</MarketSpecific>
-    <TPNamespace xmlns="4873beb7-5857-4685-be1f-d57550cc96cc" xsi:nil="true"/>
-    <PublishStatusLookup xmlns="4873beb7-5857-4685-be1f-d57550cc96cc">
-      <Value>1622610</Value>
-    </PublishStatusLookup>
-    <APAuthor xmlns="4873beb7-5857-4685-be1f-d57550cc96cc">
-      <UserInfo>
-        <DisplayName>REDMOND\v-aptall</DisplayName>
-        <AccountId>2566</AccountId>
-        <AccountType/>
-      </UserInfo>
-    </APAuthor>
-    <TPCommandLine xmlns="4873beb7-5857-4685-be1f-d57550cc96cc" xsi:nil="true"/>
-    <IntlLangReviewer xmlns="4873beb7-5857-4685-be1f-d57550cc96cc" xsi:nil="true"/>
-    <OpenTemplate xmlns="4873beb7-5857-4685-be1f-d57550cc96cc">true</OpenTemplate>
-    <CSXSubmissionDate xmlns="4873beb7-5857-4685-be1f-d57550cc96cc" xsi:nil="true"/>
-    <TaxCatchAll xmlns="4873beb7-5857-4685-be1f-d57550cc96cc"/>
-    <Manager xmlns="4873beb7-5857-4685-be1f-d57550cc96cc" xsi:nil="true"/>
-    <NumericId xmlns="4873beb7-5857-4685-be1f-d57550cc96cc" xsi:nil="true"/>
-    <ParentAssetId xmlns="4873beb7-5857-4685-be1f-d57550cc96cc" xsi:nil="true"/>
-    <OriginalSourceMarket xmlns="4873beb7-5857-4685-be1f-d57550cc96cc" xsi:nil="true"/>
-    <ApprovalStatus xmlns="4873beb7-5857-4685-be1f-d57550cc96cc">InProgress</ApprovalStatus>
-    <TPComponent xmlns="4873beb7-5857-4685-be1f-d57550cc96cc" xsi:nil="true"/>
-    <EditorialTags xmlns="4873beb7-5857-4685-be1f-d57550cc96cc" xsi:nil="true"/>
-    <TPExecutable xmlns="4873beb7-5857-4685-be1f-d57550cc96cc" xsi:nil="true"/>
-    <TPLaunchHelpLink xmlns="4873beb7-5857-4685-be1f-d57550cc96cc" xsi:nil="true"/>
-    <LocComments xmlns="4873beb7-5857-4685-be1f-d57550cc96cc" xsi:nil="true"/>
-    <LocRecommendedHandoff xmlns="4873beb7-5857-4685-be1f-d57550cc96cc" xsi:nil="true"/>
-    <SourceTitle xmlns="4873beb7-5857-4685-be1f-d57550cc96cc" xsi:nil="true"/>
-    <CSXUpdate xmlns="4873beb7-5857-4685-be1f-d57550cc96cc">false</CSXUpdate>
-    <IntlLocPriority xmlns="4873beb7-5857-4685-be1f-d57550cc96cc" xsi:nil="true"/>
-    <UAProjectedTotalWords xmlns="4873beb7-5857-4685-be1f-d57550cc96cc" xsi:nil="true"/>
-    <AssetType xmlns="4873beb7-5857-4685-be1f-d57550cc96cc">TP</AssetType>
-    <MachineTranslated xmlns="4873beb7-5857-4685-be1f-d57550cc96cc">false</MachineTranslated>
-    <OutputCachingOn xmlns="4873beb7-5857-4685-be1f-d57550cc96cc">false</OutputCachingOn>
-    <TemplateStatus xmlns="4873beb7-5857-4685-be1f-d57550cc96cc">Complete</TemplateStatus>
-    <IsSearchable xmlns="4873beb7-5857-4685-be1f-d57550cc96cc">true</IsSearchable>
-    <ContentItem xmlns="4873beb7-5857-4685-be1f-d57550cc96cc" xsi:nil="true"/>
-    <HandoffToMSDN xmlns="4873beb7-5857-4685-be1f-d57550cc96cc" xsi:nil="true"/>
-    <ShowIn xmlns="4873beb7-5857-4685-be1f-d57550cc96cc">Show everywhere</ShowIn>
-    <ThumbnailAssetId xmlns="4873beb7-5857-4685-be1f-d57550cc96cc" xsi:nil="true"/>
-    <UALocComments xmlns="4873beb7-5857-4685-be1f-d57550cc96cc" xsi:nil="true"/>
-    <UALocRecommendation xmlns="4873beb7-5857-4685-be1f-d57550cc96cc">Localize</UALocRecommendation>
-    <LastModifiedDateTime xmlns="4873beb7-5857-4685-be1f-d57550cc96cc" xsi:nil="true"/>
-    <LegacyData xmlns="4873beb7-5857-4685-be1f-d57550cc96cc" xsi:nil="true"/>
-    <LocManualTestRequired xmlns="4873beb7-5857-4685-be1f-d57550cc96cc">false</LocManualTestRequired>
-    <LocMarketGroupTiers2 xmlns="4873beb7-5857-4685-be1f-d57550cc96cc" xsi:nil="true"/>
-    <ClipArtFilename xmlns="4873beb7-5857-4685-be1f-d57550cc96cc" xsi:nil="true"/>
-    <TPApplication xmlns="4873beb7-5857-4685-be1f-d57550cc96cc" xsi:nil="true"/>
-    <CSXHash xmlns="4873beb7-5857-4685-be1f-d57550cc96cc" xsi:nil="true"/>
-    <DirectSourceMarket xmlns="4873beb7-5857-4685-be1f-d57550cc96cc" xsi:nil="true"/>
-    <PrimaryImageGen xmlns="4873beb7-5857-4685-be1f-d57550cc96cc">true</PrimaryImageGen>
-    <PlannedPubDate xmlns="4873beb7-5857-4685-be1f-d57550cc96cc" xsi:nil="true"/>
-    <CSXSubmissionMarket xmlns="4873beb7-5857-4685-be1f-d57550cc96cc" xsi:nil="true"/>
-    <Downloads xmlns="4873beb7-5857-4685-be1f-d57550cc96cc">0</Downloads>
-    <ArtSampleDocs xmlns="4873beb7-5857-4685-be1f-d57550cc96cc" xsi:nil="true"/>
-    <TrustLevel xmlns="4873beb7-5857-4685-be1f-d57550cc96cc">1 Microsoft Managed Content</TrustLevel>
-    <BlockPublish xmlns="4873beb7-5857-4685-be1f-d57550cc96cc">false</BlockPublish>
-    <TPLaunchHelpLinkType xmlns="4873beb7-5857-4685-be1f-d57550cc96cc">Template</TPLaunchHelpLinkType>
-    <LocalizationTagsTaxHTField0 xmlns="4873beb7-5857-4685-be1f-d57550cc96cc">
-      <Terms xmlns="http://schemas.microsoft.com/office/infopath/2007/PartnerControls"/>
-    </LocalizationTagsTaxHTField0>
-    <BusinessGroup xmlns="4873beb7-5857-4685-be1f-d57550cc96cc" xsi:nil="true"/>
-    <Providers xmlns="4873beb7-5857-4685-be1f-d57550cc96cc" xsi:nil="true"/>
-    <TemplateTemplateType xmlns="4873beb7-5857-4685-be1f-d57550cc96cc">Word Document Template</TemplateTemplateType>
-    <TimesCloned xmlns="4873beb7-5857-4685-be1f-d57550cc96cc" xsi:nil="true"/>
-    <TPAppVersion xmlns="4873beb7-5857-4685-be1f-d57550cc96cc" xsi:nil="true"/>
-    <VoteCount xmlns="4873beb7-5857-4685-be1f-d57550cc96cc" xsi:nil="true"/>
-    <AverageRating xmlns="4873beb7-5857-4685-be1f-d57550cc96cc" xsi:nil="true"/>
-    <FeatureTagsTaxHTField0 xmlns="4873beb7-5857-4685-be1f-d57550cc96cc">
-      <Terms xmlns="http://schemas.microsoft.com/office/infopath/2007/PartnerControls"/>
-    </FeatureTagsTaxHTField0>
-    <Provider xmlns="4873beb7-5857-4685-be1f-d57550cc96cc" xsi:nil="true"/>
-    <UACurrentWords xmlns="4873beb7-5857-4685-be1f-d57550cc96cc" xsi:nil="true"/>
-    <AssetId xmlns="4873beb7-5857-4685-be1f-d57550cc96cc">TP103457714</AssetId>
-    <TPClientViewer xmlns="4873beb7-5857-4685-be1f-d57550cc96cc" xsi:nil="true"/>
-    <DSATActionTaken xmlns="4873beb7-5857-4685-be1f-d57550cc96cc" xsi:nil="true"/>
-    <APEditor xmlns="4873beb7-5857-4685-be1f-d57550cc96cc">
-      <UserInfo>
-        <DisplayName/>
-        <AccountId xsi:nil="true"/>
-        <AccountType/>
-      </UserInfo>
-    </APEditor>
-    <TPInstallLocation xmlns="4873beb7-5857-4685-be1f-d57550cc96cc" xsi:nil="true"/>
-    <OOCacheId xmlns="4873beb7-5857-4685-be1f-d57550cc96cc" xsi:nil="true"/>
-    <IsDeleted xmlns="4873beb7-5857-4685-be1f-d57550cc96cc">false</IsDeleted>
-    <PublishTargets xmlns="4873beb7-5857-4685-be1f-d57550cc96cc">OfficeOnlineVNext</PublishTargets>
-    <ApprovalLog xmlns="4873beb7-5857-4685-be1f-d57550cc96cc" xsi:nil="true"/>
-    <BugNumber xmlns="4873beb7-5857-4685-be1f-d57550cc96cc" xsi:nil="true"/>
-    <CrawlForDependencies xmlns="4873beb7-5857-4685-be1f-d57550cc96cc">false</CrawlForDependencies>
-    <InternalTagsTaxHTField0 xmlns="4873beb7-5857-4685-be1f-d57550cc96cc">
-      <Terms xmlns="http://schemas.microsoft.com/office/infopath/2007/PartnerControls"/>
-    </InternalTagsTaxHTField0>
-    <LastHandOff xmlns="4873beb7-5857-4685-be1f-d57550cc96cc" xsi:nil="true"/>
-    <Milestone xmlns="4873beb7-5857-4685-be1f-d57550cc96cc" xsi:nil="true"/>
-    <OriginalRelease xmlns="4873beb7-5857-4685-be1f-d57550cc96cc">15</OriginalRelease>
-    <RecommendationsModifier xmlns="4873beb7-5857-4685-be1f-d57550cc96cc" xsi:nil="true"/>
-    <ScenarioTagsTaxHTField0 xmlns="4873beb7-5857-4685-be1f-d57550cc96cc">
-      <Terms xmlns="http://schemas.microsoft.com/office/infopath/2007/PartnerControls"/>
-    </ScenarioTagsTaxHTField0>
-    <UANotes xmlns="4873beb7-5857-4685-be1f-d57550cc96cc" xsi:nil="true"/>
-  </documentManagement>
-</p:properties>
+<file path=customXml/itemProps1.xml><?xml version="1.0" encoding="utf-8"?>
+<ds:datastoreItem xmlns:ds="http://schemas.openxmlformats.org/officeDocument/2006/customXml" ds:itemID="{63671810-3EF7-4C8E-BCBA-248ABE2BAB39}">
+  <ds:schemaRefs>
+    <ds:schemaRef ds:uri="http://schemas.microsoft.com/office/2006/metadata/properties"/>
+    <ds:schemaRef ds:uri="http://schemas.microsoft.com/office/infopath/2007/PartnerControls"/>
+    <ds:schemaRef ds:uri="4873beb7-5857-4685-be1f-d57550cc96cc"/>
+  </ds:schemaRefs>
+</ds:datastoreItem>
 </file>
 
-<file path=customXml/itemProps1.xml><?xml version="1.0" encoding="utf-8"?>
+<file path=customXml/itemProps2.xml><?xml version="1.0" encoding="utf-8"?>
 <ds:datastoreItem xmlns:ds="http://schemas.openxmlformats.org/officeDocument/2006/customXml" ds:itemID="{9332E30D-EFB4-40E8-AB8F-C2E02C2E75EB}">
   <ds:schemaRefs>
     <ds:schemaRef ds:uri="http://schemas.microsoft.com/office/2006/metadata/contentType"/>
@@ -4868,20 +6475,10 @@
 </ds:datastoreItem>
 </file>
 
-<file path=customXml/itemProps2.xml><?xml version="1.0" encoding="utf-8"?>
+<file path=customXml/itemProps3.xml><?xml version="1.0" encoding="utf-8"?>
 <ds:datastoreItem xmlns:ds="http://schemas.openxmlformats.org/officeDocument/2006/customXml" ds:itemID="{499EA1EC-B023-4266-9865-E1EDA122A8C9}">
   <ds:schemaRefs>
     <ds:schemaRef ds:uri="http://schemas.microsoft.com/sharepoint/v3/contenttype/forms"/>
   </ds:schemaRefs>
 </ds:datastoreItem>
-</file>
-
-<file path=customXml/itemProps3.xml><?xml version="1.0" encoding="utf-8"?>
-<ds:datastoreItem xmlns:ds="http://schemas.openxmlformats.org/officeDocument/2006/customXml" ds:itemID="{63671810-3EF7-4C8E-BCBA-248ABE2BAB39}">
-  <ds:schemaRefs>
-    <ds:schemaRef ds:uri="http://schemas.microsoft.com/office/2006/metadata/properties"/>
-    <ds:schemaRef ds:uri="http://schemas.microsoft.com/office/infopath/2007/PartnerControls"/>
-    <ds:schemaRef ds:uri="4873beb7-5857-4685-be1f-d57550cc96cc"/>
-  </ds:schemaRefs>
-</ds:datastoreItem>
 </file>